--- a/docs/mega设计文档.docx
+++ b/docs/mega设计文档.docx
@@ -229,7 +229,7 @@
           <w:rFonts w:hint="eastAsia"/>
           <w:lang w:eastAsia="zh-CN"/>
         </w:rPr>
-        <w:t>一个前端项目需要产品、交互、设计、前端共同完成，沟通成本大，开发流程长。需要让产品、交互、设计、前端合为一个整体，节省项目开发时间，简化开发流程。</w:t>
+        <w:t>一个前端项目需要产品、交互、设计、前端共同完成，沟通成本大，开发流程长。需要把产品、交互、设计、前端合为一个整体，节省项目开发时间，简化开发流程。</w:t>
       </w:r>
     </w:p>
     <w:p>
@@ -482,32 +482,6 @@
         <w:pStyle w:val="4"/>
         <w:bidi w:val="0"/>
         <w:ind w:left="0" w:leftChars="0" w:firstLine="400" w:firstLineChars="0"/>
-      </w:pPr>
-      <w:r>
-        <w:rPr>
-          <w:rFonts w:hint="eastAsia"/>
-        </w:rPr>
-        <w:t>愿景</w:t>
-      </w:r>
-    </w:p>
-    <w:p>
-      <w:pPr>
-        <w:rPr>
-          <w:rFonts w:hint="eastAsia"/>
-        </w:rPr>
-      </w:pPr>
-      <w:r>
-        <w:rPr>
-          <w:rFonts w:hint="eastAsia"/>
-        </w:rPr>
-        <w:t>降低开发成本，提高前端开发质量，提升用户体验</w:t>
-      </w:r>
-    </w:p>
-    <w:p>
-      <w:pPr>
-        <w:pStyle w:val="4"/>
-        <w:bidi w:val="0"/>
-        <w:ind w:left="0" w:leftChars="0" w:firstLine="400" w:firstLineChars="0"/>
         <w:rPr>
           <w:rFonts w:hint="eastAsia"/>
         </w:rPr>
@@ -681,6 +655,33 @@
           <w:lang w:val="en-US" w:eastAsia="zh-CN"/>
         </w:rPr>
         <w:t>帮助产品经理、设计师快速设计原型、交互稿，成果可以直接让开发人员使用。</w:t>
+      </w:r>
+    </w:p>
+    <w:p>
+      <w:pPr>
+        <w:pStyle w:val="4"/>
+        <w:bidi w:val="0"/>
+        <w:ind w:left="0" w:leftChars="0" w:firstLine="400" w:firstLineChars="0"/>
+      </w:pPr>
+      <w:r>
+        <w:rPr>
+          <w:rFonts w:hint="eastAsia"/>
+        </w:rPr>
+        <w:t>愿景</w:t>
+      </w:r>
+    </w:p>
+    <w:p>
+      <w:pPr>
+        <w:rPr>
+          <w:rFonts w:hint="default"/>
+          <w:lang w:val="en-US" w:eastAsia="zh-CN"/>
+        </w:rPr>
+      </w:pPr>
+      <w:r>
+        <w:rPr>
+          <w:rFonts w:hint="eastAsia"/>
+        </w:rPr>
+        <w:t>降低开发成本，提高前端开发质量，提升用户体验</w:t>
       </w:r>
     </w:p>
     <w:p>
@@ -802,7 +803,7 @@
           <w:rFonts w:hint="eastAsia"/>
           <w:lang w:val="en-US" w:eastAsia="zh-CN"/>
         </w:rPr>
-        <w:t>、开发工具链、模型管理等功能组成。</w:t>
+        <w:t>、开发工具链、模型管理等部分组成。</w:t>
       </w:r>
     </w:p>
     <w:p>
@@ -868,17 +869,7 @@
           <w:rtl w:val="0"/>
           <w:lang w:val="en-US" w:eastAsia="zh-CN"/>
         </w:rPr>
-        <w:t>导入项目：导入一个符合 lugia-</w:t>
-      </w:r>
-      <w:bookmarkStart w:id="3" w:name="_GoBack"/>
-      <w:bookmarkEnd w:id="3"/>
-      <w:r>
-        <w:rPr>
-          <w:rFonts w:hint="eastAsia"/>
-          <w:rtl w:val="0"/>
-          <w:lang w:val="en-US" w:eastAsia="zh-CN"/>
-        </w:rPr>
-        <w:t>mega 规范的项目，</w:t>
+        <w:t>导入项目：导入一个符合 lugia-mega 规范的项目，进行多人协同开发</w:t>
       </w:r>
     </w:p>
     <w:p>
@@ -938,8 +929,143 @@
           <w:rFonts w:hint="eastAsia"/>
           <w:lang w:val="en-US" w:eastAsia="zh-CN"/>
         </w:rPr>
-        <w:t>删除项目：</w:t>
-      </w:r>
+        <w:t>项目配置管理：对项目进行主题、布局、依赖、mock数据等的配置管理，还有一些默认配置项的设置</w:t>
+      </w:r>
+    </w:p>
+    <w:p>
+      <w:pPr>
+        <w:numPr>
+          <w:ilvl w:val="0"/>
+          <w:numId w:val="6"/>
+        </w:numPr>
+        <w:ind w:left="420" w:leftChars="0" w:hanging="420" w:firstLineChars="0"/>
+        <w:rPr>
+          <w:rFonts w:hint="default"/>
+          <w:lang w:val="en-US" w:eastAsia="zh-CN"/>
+        </w:rPr>
+      </w:pPr>
+      <w:r>
+        <w:rPr>
+          <w:rFonts w:hint="eastAsia"/>
+          <w:lang w:val="en-US" w:eastAsia="zh-CN"/>
+        </w:rPr>
+        <w:t>删除项目：删除一个项目。可选保留项目源文件，依旧可以打包部署，也可以再次导入到 lugia-mega 中继续开发</w:t>
+      </w:r>
+    </w:p>
+    <w:p>
+      <w:pPr>
+        <w:pStyle w:val="5"/>
+        <w:bidi w:val="0"/>
+        <w:rPr>
+          <w:rFonts w:hint="default"/>
+          <w:lang w:val="en-US" w:eastAsia="zh-CN"/>
+        </w:rPr>
+      </w:pPr>
+      <w:r>
+        <w:rPr>
+          <w:rFonts w:hint="eastAsia"/>
+          <w:lang w:val="en-US" w:eastAsia="zh-CN"/>
+        </w:rPr>
+        <w:t>页面设计器</w:t>
+      </w:r>
+    </w:p>
+    <w:p>
+      <w:pPr>
+        <w:numPr>
+          <w:ilvl w:val="0"/>
+          <w:numId w:val="7"/>
+        </w:numPr>
+        <w:ind w:left="420" w:leftChars="0" w:hanging="420" w:firstLineChars="0"/>
+        <w:rPr>
+          <w:rFonts w:hint="default"/>
+          <w:lang w:val="en-US" w:eastAsia="zh-CN"/>
+        </w:rPr>
+      </w:pPr>
+      <w:r>
+        <w:rPr>
+          <w:rFonts w:hint="eastAsia"/>
+          <w:lang w:val="en-US" w:eastAsia="zh-CN"/>
+        </w:rPr>
+        <w:t>物料选择面板：在设计页面时选项所需的物料（组件库、自定义组件、区块、布局等），通过拖拽等方式移至画布区域</w:t>
+      </w:r>
+    </w:p>
+    <w:p>
+      <w:pPr>
+        <w:numPr>
+          <w:ilvl w:val="0"/>
+          <w:numId w:val="7"/>
+        </w:numPr>
+        <w:ind w:left="420" w:leftChars="0" w:hanging="420" w:firstLineChars="0"/>
+        <w:rPr>
+          <w:rFonts w:hint="default"/>
+          <w:lang w:val="en-US" w:eastAsia="zh-CN"/>
+        </w:rPr>
+      </w:pPr>
+      <w:r>
+        <w:rPr>
+          <w:rFonts w:hint="eastAsia"/>
+          <w:lang w:val="en-US" w:eastAsia="zh-CN"/>
+        </w:rPr>
+        <w:t>画布区域：当前设计的页面，通过对所选的物料进行移动、删除、编辑、组合等操作完成设计稿</w:t>
+      </w:r>
+    </w:p>
+    <w:p>
+      <w:pPr>
+        <w:numPr>
+          <w:ilvl w:val="0"/>
+          <w:numId w:val="7"/>
+        </w:numPr>
+        <w:ind w:left="420" w:leftChars="0" w:hanging="420" w:firstLineChars="0"/>
+        <w:rPr>
+          <w:rFonts w:hint="eastAsia"/>
+          <w:lang w:val="en-US" w:eastAsia="zh-CN"/>
+        </w:rPr>
+      </w:pPr>
+      <w:r>
+        <w:rPr>
+          <w:rFonts w:hint="eastAsia"/>
+          <w:lang w:val="en-US" w:eastAsia="zh-CN"/>
+        </w:rPr>
+        <w:t>检查器面板：</w:t>
+      </w:r>
+      <w:r>
+        <w:rPr>
+          <w:rFonts w:hint="eastAsia"/>
+          <w:rtl w:val="0"/>
+          <w:lang w:val="en-US" w:eastAsia="zh-CN"/>
+        </w:rPr>
+        <w:t>检查器可以显示编辑当前选择的组件属性，进行参数的调整。用户可以基于自己的需求在检查器面板进行属性样式的调试</w:t>
+      </w:r>
+    </w:p>
+    <w:p>
+      <w:pPr>
+        <w:numPr>
+          <w:ilvl w:val="0"/>
+          <w:numId w:val="7"/>
+        </w:numPr>
+        <w:ind w:left="420" w:leftChars="0" w:hanging="420" w:firstLineChars="0"/>
+        <w:rPr>
+          <w:rFonts w:hint="default"/>
+          <w:lang w:val="en-US" w:eastAsia="zh-CN"/>
+        </w:rPr>
+      </w:pPr>
+      <w:r>
+        <w:rPr>
+          <w:rFonts w:hint="eastAsia"/>
+          <w:lang w:val="en-US" w:eastAsia="zh-CN"/>
+        </w:rPr>
+        <w:t>页面管理：对当前项目的所有页面进行新建、编辑、删除等管理操作。对当前页面进行</w:t>
+      </w:r>
+      <w:bookmarkStart w:id="3" w:name="_GoBack"/>
+      <w:bookmarkEnd w:id="3"/>
+    </w:p>
+    <w:p>
+      <w:pPr>
+        <w:rPr>
+          <w:rFonts w:hint="default"/>
+          <w:lang w:val="en-US" w:eastAsia="zh-CN"/>
+        </w:rPr>
+      </w:pPr>
     </w:p>
     <w:p>
       <w:r>
@@ -1228,7 +1354,7 @@
       <w:pPr>
         <w:numPr>
           <w:ilvl w:val="0"/>
-          <w:numId w:val="7"/>
+          <w:numId w:val="8"/>
         </w:numPr>
         <w:ind w:left="420" w:leftChars="0" w:firstLine="0" w:firstLineChars="0"/>
         <w:rPr>
@@ -1249,7 +1375,7 @@
       <w:pPr>
         <w:numPr>
           <w:ilvl w:val="0"/>
-          <w:numId w:val="7"/>
+          <w:numId w:val="8"/>
         </w:numPr>
         <w:ind w:left="420" w:leftChars="0" w:firstLine="0" w:firstLineChars="0"/>
         <w:rPr>
@@ -1269,7 +1395,7 @@
       <w:pPr>
         <w:numPr>
           <w:ilvl w:val="0"/>
-          <w:numId w:val="7"/>
+          <w:numId w:val="8"/>
         </w:numPr>
         <w:ind w:left="420" w:leftChars="0" w:firstLine="0" w:firstLineChars="0"/>
         <w:rPr>
@@ -1802,6 +1928,7 @@
             <w:insideH w:val="none" w:color="auto" w:sz="0" w:space="0"/>
             <w:insideV w:val="none" w:color="auto" w:sz="0" w:space="0"/>
           </w:tblBorders>
+          <w:shd w:val="clear" w:color="auto" w:fill="FFFFFF"/>
           <w:tblLayout w:type="fixed"/>
           <w:tblCellMar>
             <w:top w:w="15" w:type="dxa"/>
@@ -1944,6 +2071,7 @@
             <w:insideH w:val="none" w:color="auto" w:sz="0" w:space="0"/>
             <w:insideV w:val="none" w:color="auto" w:sz="0" w:space="0"/>
           </w:tblBorders>
+          <w:shd w:val="clear" w:color="auto" w:fill="FFFFFF"/>
           <w:tblLayout w:type="fixed"/>
           <w:tblCellMar>
             <w:top w:w="15" w:type="dxa"/>
@@ -2286,6 +2414,7 @@
             <w:insideH w:val="none" w:color="auto" w:sz="0" w:space="0"/>
             <w:insideV w:val="none" w:color="auto" w:sz="0" w:space="0"/>
           </w:tblBorders>
+          <w:shd w:val="clear" w:color="auto" w:fill="FFFFFF"/>
           <w:tblLayout w:type="fixed"/>
           <w:tblCellMar>
             <w:top w:w="15" w:type="dxa"/>
@@ -2412,6 +2541,7 @@
             <w:insideH w:val="none" w:color="auto" w:sz="0" w:space="0"/>
             <w:insideV w:val="none" w:color="auto" w:sz="0" w:space="0"/>
           </w:tblBorders>
+          <w:shd w:val="clear" w:color="auto" w:fill="FFFFFF"/>
           <w:tblLayout w:type="fixed"/>
           <w:tblCellMar>
             <w:top w:w="15" w:type="dxa"/>
@@ -2568,6 +2698,7 @@
             <w:insideH w:val="none" w:color="auto" w:sz="0" w:space="0"/>
             <w:insideV w:val="none" w:color="auto" w:sz="0" w:space="0"/>
           </w:tblBorders>
+          <w:shd w:val="clear" w:color="auto" w:fill="FFFFFF"/>
           <w:tblLayout w:type="fixed"/>
           <w:tblCellMar>
             <w:top w:w="15" w:type="dxa"/>
@@ -2784,6 +2915,7 @@
             <w:insideH w:val="none" w:color="auto" w:sz="0" w:space="0"/>
             <w:insideV w:val="none" w:color="auto" w:sz="0" w:space="0"/>
           </w:tblBorders>
+          <w:shd w:val="clear" w:color="auto" w:fill="FFFFFF"/>
           <w:tblLayout w:type="fixed"/>
           <w:tblCellMar>
             <w:top w:w="15" w:type="dxa"/>
@@ -2940,6 +3072,7 @@
             <w:insideH w:val="none" w:color="auto" w:sz="0" w:space="0"/>
             <w:insideV w:val="none" w:color="auto" w:sz="0" w:space="0"/>
           </w:tblBorders>
+          <w:shd w:val="clear" w:color="auto" w:fill="FFFFFF"/>
           <w:tblLayout w:type="fixed"/>
           <w:tblCellMar>
             <w:top w:w="15" w:type="dxa"/>
@@ -3066,6 +3199,7 @@
             <w:insideH w:val="none" w:color="auto" w:sz="0" w:space="0"/>
             <w:insideV w:val="none" w:color="auto" w:sz="0" w:space="0"/>
           </w:tblBorders>
+          <w:shd w:val="clear" w:color="auto" w:fill="FFFFFF"/>
           <w:tblLayout w:type="fixed"/>
           <w:tblCellMar>
             <w:top w:w="15" w:type="dxa"/>
@@ -3192,6 +3326,7 @@
             <w:insideH w:val="none" w:color="auto" w:sz="0" w:space="0"/>
             <w:insideV w:val="none" w:color="auto" w:sz="0" w:space="0"/>
           </w:tblBorders>
+          <w:shd w:val="clear" w:color="auto" w:fill="FFFFFF"/>
           <w:tblLayout w:type="fixed"/>
           <w:tblCellMar>
             <w:top w:w="15" w:type="dxa"/>
@@ -3408,6 +3543,7 @@
             <w:insideH w:val="none" w:color="auto" w:sz="0" w:space="0"/>
             <w:insideV w:val="none" w:color="auto" w:sz="0" w:space="0"/>
           </w:tblBorders>
+          <w:shd w:val="clear" w:color="auto" w:fill="FFFFFF"/>
           <w:tblLayout w:type="fixed"/>
           <w:tblCellMar>
             <w:top w:w="15" w:type="dxa"/>
@@ -3576,7 +3712,7 @@
         <w:pStyle w:val="4"/>
         <w:numPr>
           <w:ilvl w:val="2"/>
-          <w:numId w:val="8"/>
+          <w:numId w:val="9"/>
         </w:numPr>
         <w:bidi w:val="0"/>
         <w:rPr>
@@ -5862,7 +5998,7 @@
         <w:widowControl/>
         <w:numPr>
           <w:ilvl w:val="0"/>
-          <w:numId w:val="9"/>
+          <w:numId w:val="10"/>
         </w:numPr>
         <w:suppressLineNumbers w:val="0"/>
         <w:spacing w:before="0" w:beforeAutospacing="1" w:after="0" w:afterAutospacing="0"/>
@@ -5960,7 +6096,7 @@
         <w:widowControl/>
         <w:numPr>
           <w:ilvl w:val="0"/>
-          <w:numId w:val="9"/>
+          <w:numId w:val="10"/>
         </w:numPr>
         <w:suppressLineNumbers w:val="0"/>
         <w:spacing w:before="0" w:beforeAutospacing="1" w:after="0" w:afterAutospacing="0"/>
@@ -6142,7 +6278,7 @@
         <w:widowControl/>
         <w:numPr>
           <w:ilvl w:val="0"/>
-          <w:numId w:val="9"/>
+          <w:numId w:val="10"/>
         </w:numPr>
         <w:suppressLineNumbers w:val="0"/>
         <w:spacing w:before="0" w:beforeAutospacing="1" w:after="0" w:afterAutospacing="0"/>
@@ -6240,7 +6376,7 @@
         <w:widowControl/>
         <w:numPr>
           <w:ilvl w:val="0"/>
-          <w:numId w:val="9"/>
+          <w:numId w:val="10"/>
         </w:numPr>
         <w:suppressLineNumbers w:val="0"/>
         <w:spacing w:before="0" w:beforeAutospacing="1" w:after="0" w:afterAutospacing="0"/>
@@ -6338,7 +6474,7 @@
         <w:widowControl/>
         <w:numPr>
           <w:ilvl w:val="0"/>
-          <w:numId w:val="9"/>
+          <w:numId w:val="10"/>
         </w:numPr>
         <w:suppressLineNumbers w:val="0"/>
         <w:spacing w:before="0" w:beforeAutospacing="1" w:after="0" w:afterAutospacing="0"/>
@@ -6436,7 +6572,7 @@
         <w:widowControl/>
         <w:numPr>
           <w:ilvl w:val="0"/>
-          <w:numId w:val="9"/>
+          <w:numId w:val="10"/>
         </w:numPr>
         <w:suppressLineNumbers w:val="0"/>
         <w:spacing w:before="0" w:beforeAutospacing="1" w:after="0" w:afterAutospacing="0"/>
@@ -6534,7 +6670,7 @@
         <w:widowControl/>
         <w:numPr>
           <w:ilvl w:val="0"/>
-          <w:numId w:val="9"/>
+          <w:numId w:val="10"/>
         </w:numPr>
         <w:suppressLineNumbers w:val="0"/>
         <w:spacing w:before="0" w:beforeAutospacing="1" w:after="0" w:afterAutospacing="0"/>
@@ -6632,7 +6768,7 @@
         <w:widowControl/>
         <w:numPr>
           <w:ilvl w:val="0"/>
-          <w:numId w:val="9"/>
+          <w:numId w:val="10"/>
         </w:numPr>
         <w:suppressLineNumbers w:val="0"/>
         <w:spacing w:before="0" w:beforeAutospacing="1" w:after="0" w:afterAutospacing="0"/>
@@ -6788,7 +6924,7 @@
         <w:pStyle w:val="4"/>
         <w:numPr>
           <w:ilvl w:val="2"/>
-          <w:numId w:val="10"/>
+          <w:numId w:val="11"/>
         </w:numPr>
         <w:bidi w:val="0"/>
         <w:rPr>
@@ -6925,7 +7061,7 @@
       <w:pPr>
         <w:numPr>
           <w:ilvl w:val="0"/>
-          <w:numId w:val="11"/>
+          <w:numId w:val="12"/>
         </w:numPr>
         <w:bidi w:val="0"/>
       </w:pPr>
@@ -6940,7 +7076,7 @@
       <w:pPr>
         <w:numPr>
           <w:ilvl w:val="0"/>
-          <w:numId w:val="11"/>
+          <w:numId w:val="12"/>
         </w:numPr>
         <w:bidi w:val="0"/>
       </w:pPr>
@@ -6955,7 +7091,7 @@
       <w:pPr>
         <w:numPr>
           <w:ilvl w:val="0"/>
-          <w:numId w:val="11"/>
+          <w:numId w:val="12"/>
         </w:numPr>
         <w:bidi w:val="0"/>
       </w:pPr>
@@ -6970,7 +7106,7 @@
       <w:pPr>
         <w:numPr>
           <w:ilvl w:val="0"/>
-          <w:numId w:val="11"/>
+          <w:numId w:val="12"/>
         </w:numPr>
         <w:bidi w:val="0"/>
       </w:pPr>
@@ -6985,7 +7121,7 @@
       <w:pPr>
         <w:numPr>
           <w:ilvl w:val="0"/>
-          <w:numId w:val="11"/>
+          <w:numId w:val="12"/>
         </w:numPr>
         <w:bidi w:val="0"/>
       </w:pPr>
@@ -7000,7 +7136,7 @@
       <w:pPr>
         <w:numPr>
           <w:ilvl w:val="0"/>
-          <w:numId w:val="11"/>
+          <w:numId w:val="12"/>
         </w:numPr>
         <w:bidi w:val="0"/>
       </w:pPr>
@@ -7259,7 +7395,7 @@
       <w:pPr>
         <w:numPr>
           <w:ilvl w:val="0"/>
-          <w:numId w:val="12"/>
+          <w:numId w:val="13"/>
         </w:numPr>
         <w:bidi w:val="0"/>
       </w:pPr>
@@ -7306,7 +7442,7 @@
       <w:pPr>
         <w:numPr>
           <w:ilvl w:val="0"/>
-          <w:numId w:val="12"/>
+          <w:numId w:val="13"/>
         </w:numPr>
         <w:bidi w:val="0"/>
       </w:pPr>
@@ -7353,7 +7489,7 @@
       <w:pPr>
         <w:numPr>
           <w:ilvl w:val="0"/>
-          <w:numId w:val="12"/>
+          <w:numId w:val="13"/>
         </w:numPr>
         <w:bidi w:val="0"/>
       </w:pPr>
@@ -7400,7 +7536,7 @@
       <w:pPr>
         <w:numPr>
           <w:ilvl w:val="0"/>
-          <w:numId w:val="12"/>
+          <w:numId w:val="13"/>
         </w:numPr>
         <w:bidi w:val="0"/>
       </w:pPr>
@@ -7447,7 +7583,7 @@
       <w:pPr>
         <w:numPr>
           <w:ilvl w:val="0"/>
-          <w:numId w:val="12"/>
+          <w:numId w:val="13"/>
         </w:numPr>
         <w:bidi w:val="0"/>
       </w:pPr>
@@ -7494,7 +7630,7 @@
       <w:pPr>
         <w:numPr>
           <w:ilvl w:val="0"/>
-          <w:numId w:val="12"/>
+          <w:numId w:val="13"/>
         </w:numPr>
         <w:bidi w:val="0"/>
       </w:pPr>
@@ -7541,7 +7677,7 @@
       <w:pPr>
         <w:numPr>
           <w:ilvl w:val="0"/>
-          <w:numId w:val="12"/>
+          <w:numId w:val="13"/>
         </w:numPr>
         <w:bidi w:val="0"/>
       </w:pPr>
@@ -8221,7 +8357,7 @@
       <w:pPr>
         <w:numPr>
           <w:ilvl w:val="0"/>
-          <w:numId w:val="13"/>
+          <w:numId w:val="14"/>
         </w:numPr>
         <w:bidi w:val="0"/>
       </w:pPr>
@@ -8268,7 +8404,7 @@
       <w:pPr>
         <w:numPr>
           <w:ilvl w:val="0"/>
-          <w:numId w:val="13"/>
+          <w:numId w:val="14"/>
         </w:numPr>
         <w:bidi w:val="0"/>
       </w:pPr>
@@ -8315,7 +8451,7 @@
       <w:pPr>
         <w:numPr>
           <w:ilvl w:val="0"/>
-          <w:numId w:val="13"/>
+          <w:numId w:val="14"/>
         </w:numPr>
         <w:bidi w:val="0"/>
       </w:pPr>
@@ -8362,7 +8498,7 @@
       <w:pPr>
         <w:numPr>
           <w:ilvl w:val="0"/>
-          <w:numId w:val="13"/>
+          <w:numId w:val="14"/>
         </w:numPr>
         <w:bidi w:val="0"/>
       </w:pPr>
@@ -8409,7 +8545,7 @@
       <w:pPr>
         <w:numPr>
           <w:ilvl w:val="0"/>
-          <w:numId w:val="13"/>
+          <w:numId w:val="14"/>
         </w:numPr>
         <w:bidi w:val="0"/>
       </w:pPr>
@@ -8456,7 +8592,7 @@
       <w:pPr>
         <w:numPr>
           <w:ilvl w:val="0"/>
-          <w:numId w:val="13"/>
+          <w:numId w:val="14"/>
         </w:numPr>
         <w:bidi w:val="0"/>
       </w:pPr>
@@ -8503,7 +8639,7 @@
       <w:pPr>
         <w:numPr>
           <w:ilvl w:val="0"/>
-          <w:numId w:val="13"/>
+          <w:numId w:val="14"/>
         </w:numPr>
         <w:bidi w:val="0"/>
       </w:pPr>
@@ -8550,7 +8686,7 @@
       <w:pPr>
         <w:numPr>
           <w:ilvl w:val="0"/>
-          <w:numId w:val="13"/>
+          <w:numId w:val="14"/>
         </w:numPr>
         <w:bidi w:val="0"/>
       </w:pPr>
@@ -9011,7 +9147,7 @@
       <w:pPr>
         <w:numPr>
           <w:ilvl w:val="0"/>
-          <w:numId w:val="14"/>
+          <w:numId w:val="15"/>
         </w:numPr>
         <w:bidi w:val="0"/>
       </w:pPr>
@@ -9026,7 +9162,7 @@
       <w:pPr>
         <w:numPr>
           <w:ilvl w:val="0"/>
-          <w:numId w:val="14"/>
+          <w:numId w:val="15"/>
         </w:numPr>
         <w:bidi w:val="0"/>
       </w:pPr>
@@ -9041,7 +9177,7 @@
       <w:pPr>
         <w:numPr>
           <w:ilvl w:val="0"/>
-          <w:numId w:val="14"/>
+          <w:numId w:val="15"/>
         </w:numPr>
         <w:bidi w:val="0"/>
       </w:pPr>
@@ -9056,7 +9192,7 @@
       <w:pPr>
         <w:numPr>
           <w:ilvl w:val="0"/>
-          <w:numId w:val="14"/>
+          <w:numId w:val="15"/>
         </w:numPr>
         <w:bidi w:val="0"/>
       </w:pPr>
@@ -9071,7 +9207,7 @@
       <w:pPr>
         <w:numPr>
           <w:ilvl w:val="0"/>
-          <w:numId w:val="14"/>
+          <w:numId w:val="15"/>
         </w:numPr>
         <w:bidi w:val="0"/>
       </w:pPr>
@@ -9086,7 +9222,7 @@
       <w:pPr>
         <w:numPr>
           <w:ilvl w:val="0"/>
-          <w:numId w:val="14"/>
+          <w:numId w:val="15"/>
         </w:numPr>
         <w:bidi w:val="0"/>
       </w:pPr>
@@ -9101,7 +9237,7 @@
       <w:pPr>
         <w:numPr>
           <w:ilvl w:val="0"/>
-          <w:numId w:val="14"/>
+          <w:numId w:val="15"/>
         </w:numPr>
         <w:bidi w:val="0"/>
       </w:pPr>
@@ -9116,7 +9252,7 @@
       <w:pPr>
         <w:numPr>
           <w:ilvl w:val="0"/>
-          <w:numId w:val="14"/>
+          <w:numId w:val="15"/>
         </w:numPr>
         <w:bidi w:val="0"/>
       </w:pPr>
@@ -9131,7 +9267,7 @@
       <w:pPr>
         <w:numPr>
           <w:ilvl w:val="0"/>
-          <w:numId w:val="14"/>
+          <w:numId w:val="15"/>
         </w:numPr>
         <w:bidi w:val="0"/>
       </w:pPr>
@@ -9146,7 +9282,7 @@
       <w:pPr>
         <w:numPr>
           <w:ilvl w:val="0"/>
-          <w:numId w:val="14"/>
+          <w:numId w:val="15"/>
         </w:numPr>
         <w:bidi w:val="0"/>
       </w:pPr>
@@ -9161,7 +9297,7 @@
       <w:pPr>
         <w:numPr>
           <w:ilvl w:val="0"/>
-          <w:numId w:val="14"/>
+          <w:numId w:val="15"/>
         </w:numPr>
         <w:bidi w:val="0"/>
       </w:pPr>
@@ -9176,7 +9312,7 @@
       <w:pPr>
         <w:numPr>
           <w:ilvl w:val="0"/>
-          <w:numId w:val="14"/>
+          <w:numId w:val="15"/>
         </w:numPr>
         <w:bidi w:val="0"/>
       </w:pPr>
@@ -9852,7 +9988,7 @@
       <w:pPr>
         <w:numPr>
           <w:ilvl w:val="0"/>
-          <w:numId w:val="15"/>
+          <w:numId w:val="16"/>
         </w:numPr>
         <w:bidi w:val="0"/>
       </w:pPr>
@@ -9867,7 +10003,7 @@
       <w:pPr>
         <w:numPr>
           <w:ilvl w:val="0"/>
-          <w:numId w:val="15"/>
+          <w:numId w:val="16"/>
         </w:numPr>
         <w:bidi w:val="0"/>
       </w:pPr>
@@ -10028,7 +10164,7 @@
       <w:pPr>
         <w:numPr>
           <w:ilvl w:val="0"/>
-          <w:numId w:val="16"/>
+          <w:numId w:val="17"/>
         </w:numPr>
         <w:bidi w:val="0"/>
       </w:pPr>
@@ -10069,235 +10205,6 @@
           <w:rFonts w:hint="default"/>
         </w:rPr>
         <w:fldChar w:fldCharType="end"/>
-      </w:r>
-    </w:p>
-    <w:p>
-      <w:pPr>
-        <w:numPr>
-          <w:ilvl w:val="0"/>
-          <w:numId w:val="16"/>
-        </w:numPr>
-        <w:bidi w:val="0"/>
-      </w:pPr>
-      <w:r>
-        <w:rPr>
-          <w:rFonts w:hint="default"/>
-        </w:rPr>
-        <w:fldChar w:fldCharType="begin"/>
-      </w:r>
-      <w:r>
-        <w:rPr>
-          <w:rFonts w:hint="default"/>
-        </w:rPr>
-        <w:instrText xml:space="preserve"> HYPERLINK "https://github.com/tj/commander.js" </w:instrText>
-      </w:r>
-      <w:r>
-        <w:rPr>
-          <w:rFonts w:hint="default"/>
-        </w:rPr>
-        <w:fldChar w:fldCharType="separate"/>
-      </w:r>
-      <w:r>
-        <w:rPr>
-          <w:rStyle w:val="19"/>
-          <w:rFonts w:hint="default" w:ascii="Helvetica" w:hAnsi="Helvetica" w:eastAsia="Helvetica" w:cs="Helvetica"/>
-          <w:i w:val="0"/>
-          <w:caps w:val="0"/>
-          <w:color w:val="0088CC"/>
-          <w:spacing w:val="0"/>
-          <w:szCs w:val="24"/>
-          <w:u w:val="none"/>
-          <w:shd w:val="clear" w:fill="FFFFFF"/>
-        </w:rPr>
-        <w:t>commander</w:t>
-      </w:r>
-      <w:r>
-        <w:rPr>
-          <w:rFonts w:hint="default"/>
-        </w:rPr>
-        <w:fldChar w:fldCharType="end"/>
-      </w:r>
-      <w:r>
-        <w:rPr>
-          <w:rFonts w:hint="default"/>
-        </w:rPr>
-        <w:t> 让命令行界面开发变得简单</w:t>
-      </w:r>
-    </w:p>
-    <w:p>
-      <w:pPr>
-        <w:numPr>
-          <w:ilvl w:val="0"/>
-          <w:numId w:val="16"/>
-        </w:numPr>
-        <w:bidi w:val="0"/>
-      </w:pPr>
-      <w:r>
-        <w:rPr>
-          <w:rFonts w:hint="default"/>
-        </w:rPr>
-        <w:fldChar w:fldCharType="begin"/>
-      </w:r>
-      <w:r>
-        <w:rPr>
-          <w:rFonts w:hint="default"/>
-        </w:rPr>
-        <w:instrText xml:space="preserve"> HYPERLINK "https://github.com/SBoudrias/Inquirer.js" </w:instrText>
-      </w:r>
-      <w:r>
-        <w:rPr>
-          <w:rFonts w:hint="default"/>
-        </w:rPr>
-        <w:fldChar w:fldCharType="separate"/>
-      </w:r>
-      <w:r>
-        <w:rPr>
-          <w:rStyle w:val="19"/>
-          <w:rFonts w:hint="default" w:ascii="Helvetica" w:hAnsi="Helvetica" w:eastAsia="Helvetica" w:cs="Helvetica"/>
-          <w:i w:val="0"/>
-          <w:caps w:val="0"/>
-          <w:color w:val="0088CC"/>
-          <w:spacing w:val="0"/>
-          <w:szCs w:val="24"/>
-          <w:u w:val="none"/>
-          <w:shd w:val="clear" w:fill="FFFFFF"/>
-        </w:rPr>
-        <w:t>inquirer</w:t>
-      </w:r>
-      <w:r>
-        <w:rPr>
-          <w:rFonts w:hint="default"/>
-        </w:rPr>
-        <w:fldChar w:fldCharType="end"/>
-      </w:r>
-      <w:r>
-        <w:rPr>
-          <w:rFonts w:hint="default"/>
-        </w:rPr>
-        <w:t> 更好的命令行交互</w:t>
-      </w:r>
-    </w:p>
-    <w:p>
-      <w:pPr>
-        <w:numPr>
-          <w:ilvl w:val="0"/>
-          <w:numId w:val="16"/>
-        </w:numPr>
-        <w:bidi w:val="0"/>
-      </w:pPr>
-      <w:r>
-        <w:rPr>
-          <w:rFonts w:hint="default"/>
-        </w:rPr>
-        <w:fldChar w:fldCharType="begin"/>
-      </w:r>
-      <w:r>
-        <w:rPr>
-          <w:rFonts w:hint="default"/>
-        </w:rPr>
-        <w:instrText xml:space="preserve"> HYPERLINK "https://github.com/expressjs/body-parser" </w:instrText>
-      </w:r>
-      <w:r>
-        <w:rPr>
-          <w:rFonts w:hint="default"/>
-        </w:rPr>
-        <w:fldChar w:fldCharType="separate"/>
-      </w:r>
-      <w:r>
-        <w:rPr>
-          <w:rStyle w:val="19"/>
-          <w:rFonts w:hint="default" w:ascii="Helvetica" w:hAnsi="Helvetica" w:eastAsia="Helvetica" w:cs="Helvetica"/>
-          <w:i w:val="0"/>
-          <w:caps w:val="0"/>
-          <w:color w:val="0088CC"/>
-          <w:spacing w:val="0"/>
-          <w:szCs w:val="24"/>
-          <w:u w:val="none"/>
-          <w:shd w:val="clear" w:fill="FFFFFF"/>
-        </w:rPr>
-        <w:t>body-parser</w:t>
-      </w:r>
-      <w:r>
-        <w:rPr>
-          <w:rFonts w:hint="default"/>
-        </w:rPr>
-        <w:fldChar w:fldCharType="end"/>
-      </w:r>
-    </w:p>
-    <w:p>
-      <w:pPr>
-        <w:numPr>
-          <w:ilvl w:val="0"/>
-          <w:numId w:val="16"/>
-        </w:numPr>
-        <w:bidi w:val="0"/>
-      </w:pPr>
-      <w:r>
-        <w:rPr>
-          <w:rFonts w:hint="default"/>
-        </w:rPr>
-        <w:fldChar w:fldCharType="begin"/>
-      </w:r>
-      <w:r>
-        <w:rPr>
-          <w:rFonts w:hint="default"/>
-        </w:rPr>
-        <w:instrText xml:space="preserve"> HYPERLINK "https://github.com/nodejitsu/node-http-proxy" </w:instrText>
-      </w:r>
-      <w:r>
-        <w:rPr>
-          <w:rFonts w:hint="default"/>
-        </w:rPr>
-        <w:fldChar w:fldCharType="separate"/>
-      </w:r>
-      <w:r>
-        <w:rPr>
-          <w:rStyle w:val="19"/>
-          <w:rFonts w:hint="default" w:ascii="Helvetica" w:hAnsi="Helvetica" w:eastAsia="Helvetica" w:cs="Helvetica"/>
-          <w:i w:val="0"/>
-          <w:caps w:val="0"/>
-          <w:color w:val="0088CC"/>
-          <w:spacing w:val="0"/>
-          <w:szCs w:val="24"/>
-          <w:u w:val="none"/>
-          <w:shd w:val="clear" w:fill="FFFFFF"/>
-        </w:rPr>
-        <w:t>http-proxy</w:t>
-      </w:r>
-      <w:r>
-        <w:rPr>
-          <w:rFonts w:hint="default"/>
-        </w:rPr>
-        <w:fldChar w:fldCharType="end"/>
-      </w:r>
-    </w:p>
-    <w:p>
-      <w:pPr>
-        <w:pStyle w:val="4"/>
-        <w:bidi w:val="0"/>
-        <w:rPr>
-          <w:rFonts w:hint="default"/>
-        </w:rPr>
-      </w:pPr>
-      <w:r>
-        <w:rPr>
-          <w:rFonts w:hint="default"/>
-        </w:rPr>
-        <w:t>@lugia/mega</w:t>
-      </w:r>
-    </w:p>
-    <w:p>
-      <w:pPr>
-        <w:bidi w:val="0"/>
-        <w:rPr>
-          <w:rFonts w:hint="default"/>
-        </w:rPr>
-      </w:pPr>
-      <w:r>
-        <w:rPr>
-          <w:rFonts w:hint="default"/>
-        </w:rPr>
-        <w:t>快速创建 React App，基于 redux、lugiax 和 react-router。</w:t>
       </w:r>
     </w:p>
     <w:p>
@@ -10312,7 +10219,45 @@
         <w:rPr>
           <w:rFonts w:hint="default"/>
         </w:rPr>
-        <w:t>零配置，包含 init 和 generate (别名 g) 命令</w:t>
+        <w:fldChar w:fldCharType="begin"/>
+      </w:r>
+      <w:r>
+        <w:rPr>
+          <w:rFonts w:hint="default"/>
+        </w:rPr>
+        <w:instrText xml:space="preserve"> HYPERLINK "https://github.com/tj/commander.js" </w:instrText>
+      </w:r>
+      <w:r>
+        <w:rPr>
+          <w:rFonts w:hint="default"/>
+        </w:rPr>
+        <w:fldChar w:fldCharType="separate"/>
+      </w:r>
+      <w:r>
+        <w:rPr>
+          <w:rStyle w:val="19"/>
+          <w:rFonts w:hint="default" w:ascii="Helvetica" w:hAnsi="Helvetica" w:eastAsia="Helvetica" w:cs="Helvetica"/>
+          <w:i w:val="0"/>
+          <w:caps w:val="0"/>
+          <w:color w:val="0088CC"/>
+          <w:spacing w:val="0"/>
+          <w:szCs w:val="24"/>
+          <w:u w:val="none"/>
+          <w:shd w:val="clear" w:fill="FFFFFF"/>
+        </w:rPr>
+        <w:t>commander</w:t>
+      </w:r>
+      <w:r>
+        <w:rPr>
+          <w:rFonts w:hint="default"/>
+        </w:rPr>
+        <w:fldChar w:fldCharType="end"/>
+      </w:r>
+      <w:r>
+        <w:rPr>
+          <w:rFonts w:hint="default"/>
+        </w:rPr>
+        <w:t> 让命令行界面开发变得简单</w:t>
       </w:r>
     </w:p>
     <w:p>
@@ -10327,7 +10272,45 @@
         <w:rPr>
           <w:rFonts w:hint="default"/>
         </w:rPr>
-        <w:t>在 macOS、Windows、Linux 上使用</w:t>
+        <w:fldChar w:fldCharType="begin"/>
+      </w:r>
+      <w:r>
+        <w:rPr>
+          <w:rFonts w:hint="default"/>
+        </w:rPr>
+        <w:instrText xml:space="preserve"> HYPERLINK "https://github.com/SBoudrias/Inquirer.js" </w:instrText>
+      </w:r>
+      <w:r>
+        <w:rPr>
+          <w:rFonts w:hint="default"/>
+        </w:rPr>
+        <w:fldChar w:fldCharType="separate"/>
+      </w:r>
+      <w:r>
+        <w:rPr>
+          <w:rStyle w:val="19"/>
+          <w:rFonts w:hint="default" w:ascii="Helvetica" w:hAnsi="Helvetica" w:eastAsia="Helvetica" w:cs="Helvetica"/>
+          <w:i w:val="0"/>
+          <w:caps w:val="0"/>
+          <w:color w:val="0088CC"/>
+          <w:spacing w:val="0"/>
+          <w:szCs w:val="24"/>
+          <w:u w:val="none"/>
+          <w:shd w:val="clear" w:fill="FFFFFF"/>
+        </w:rPr>
+        <w:t>inquirer</w:t>
+      </w:r>
+      <w:r>
+        <w:rPr>
+          <w:rFonts w:hint="default"/>
+        </w:rPr>
+        <w:fldChar w:fldCharType="end"/>
+      </w:r>
+      <w:r>
+        <w:rPr>
+          <w:rFonts w:hint="default"/>
+        </w:rPr>
+        <w:t> 更好的命令行交互</w:t>
       </w:r>
     </w:p>
     <w:p>
@@ -10342,7 +10325,39 @@
         <w:rPr>
           <w:rFonts w:hint="default"/>
         </w:rPr>
-        <w:t>轻量级，易学易用</w:t>
+        <w:fldChar w:fldCharType="begin"/>
+      </w:r>
+      <w:r>
+        <w:rPr>
+          <w:rFonts w:hint="default"/>
+        </w:rPr>
+        <w:instrText xml:space="preserve"> HYPERLINK "https://github.com/expressjs/body-parser" </w:instrText>
+      </w:r>
+      <w:r>
+        <w:rPr>
+          <w:rFonts w:hint="default"/>
+        </w:rPr>
+        <w:fldChar w:fldCharType="separate"/>
+      </w:r>
+      <w:r>
+        <w:rPr>
+          <w:rStyle w:val="19"/>
+          <w:rFonts w:hint="default" w:ascii="Helvetica" w:hAnsi="Helvetica" w:eastAsia="Helvetica" w:cs="Helvetica"/>
+          <w:i w:val="0"/>
+          <w:caps w:val="0"/>
+          <w:color w:val="0088CC"/>
+          <w:spacing w:val="0"/>
+          <w:szCs w:val="24"/>
+          <w:u w:val="none"/>
+          <w:shd w:val="clear" w:fill="FFFFFF"/>
+        </w:rPr>
+        <w:t>body-parser</w:t>
+      </w:r>
+      <w:r>
+        <w:rPr>
+          <w:rFonts w:hint="default"/>
+        </w:rPr>
+        <w:fldChar w:fldCharType="end"/>
       </w:r>
     </w:p>
     <w:p>
@@ -10357,14 +10372,75 @@
         <w:rPr>
           <w:rFonts w:hint="default"/>
         </w:rPr>
-        <w:t>支持 mobile 和 react-native</w:t>
+        <w:fldChar w:fldCharType="begin"/>
+      </w:r>
+      <w:r>
+        <w:rPr>
+          <w:rFonts w:hint="default"/>
+        </w:rPr>
+        <w:instrText xml:space="preserve"> HYPERLINK "https://github.com/nodejitsu/node-http-proxy" </w:instrText>
+      </w:r>
+      <w:r>
+        <w:rPr>
+          <w:rFonts w:hint="default"/>
+        </w:rPr>
+        <w:fldChar w:fldCharType="separate"/>
+      </w:r>
+      <w:r>
+        <w:rPr>
+          <w:rStyle w:val="19"/>
+          <w:rFonts w:hint="default" w:ascii="Helvetica" w:hAnsi="Helvetica" w:eastAsia="Helvetica" w:cs="Helvetica"/>
+          <w:i w:val="0"/>
+          <w:caps w:val="0"/>
+          <w:color w:val="0088CC"/>
+          <w:spacing w:val="0"/>
+          <w:szCs w:val="24"/>
+          <w:u w:val="none"/>
+          <w:shd w:val="clear" w:fill="FFFFFF"/>
+        </w:rPr>
+        <w:t>http-proxy</w:t>
+      </w:r>
+      <w:r>
+        <w:rPr>
+          <w:rFonts w:hint="default"/>
+        </w:rPr>
+        <w:fldChar w:fldCharType="end"/>
+      </w:r>
+    </w:p>
+    <w:p>
+      <w:pPr>
+        <w:pStyle w:val="4"/>
+        <w:bidi w:val="0"/>
+        <w:rPr>
+          <w:rFonts w:hint="default"/>
+        </w:rPr>
+      </w:pPr>
+      <w:r>
+        <w:rPr>
+          <w:rFonts w:hint="default"/>
+        </w:rPr>
+        <w:t>@lugia/mega</w:t>
+      </w:r>
+    </w:p>
+    <w:p>
+      <w:pPr>
+        <w:bidi w:val="0"/>
+        <w:rPr>
+          <w:rFonts w:hint="default"/>
+        </w:rPr>
+      </w:pPr>
+      <w:r>
+        <w:rPr>
+          <w:rFonts w:hint="default"/>
+        </w:rPr>
+        <w:t>快速创建 React App，基于 redux、lugiax 和 react-router。</w:t>
       </w:r>
     </w:p>
     <w:p>
       <w:pPr>
         <w:numPr>
           <w:ilvl w:val="0"/>
-          <w:numId w:val="17"/>
+          <w:numId w:val="18"/>
         </w:numPr>
         <w:bidi w:val="0"/>
       </w:pPr>
@@ -10372,14 +10448,74 @@
         <w:rPr>
           <w:rFonts w:hint="default"/>
         </w:rPr>
-        <w:t>支持 HMR</w:t>
+        <w:t>零配置，包含 init 和 generate (别名 g) 命令</w:t>
       </w:r>
     </w:p>
     <w:p>
       <w:pPr>
         <w:numPr>
           <w:ilvl w:val="0"/>
-          <w:numId w:val="17"/>
+          <w:numId w:val="18"/>
+        </w:numPr>
+        <w:bidi w:val="0"/>
+      </w:pPr>
+      <w:r>
+        <w:rPr>
+          <w:rFonts w:hint="default"/>
+        </w:rPr>
+        <w:t>在 macOS、Windows、Linux 上使用</w:t>
+      </w:r>
+    </w:p>
+    <w:p>
+      <w:pPr>
+        <w:numPr>
+          <w:ilvl w:val="0"/>
+          <w:numId w:val="18"/>
+        </w:numPr>
+        <w:bidi w:val="0"/>
+      </w:pPr>
+      <w:r>
+        <w:rPr>
+          <w:rFonts w:hint="default"/>
+        </w:rPr>
+        <w:t>轻量级，易学易用</w:t>
+      </w:r>
+    </w:p>
+    <w:p>
+      <w:pPr>
+        <w:numPr>
+          <w:ilvl w:val="0"/>
+          <w:numId w:val="18"/>
+        </w:numPr>
+        <w:bidi w:val="0"/>
+      </w:pPr>
+      <w:r>
+        <w:rPr>
+          <w:rFonts w:hint="default"/>
+        </w:rPr>
+        <w:t>支持 mobile 和 react-native</w:t>
+      </w:r>
+    </w:p>
+    <w:p>
+      <w:pPr>
+        <w:numPr>
+          <w:ilvl w:val="0"/>
+          <w:numId w:val="18"/>
+        </w:numPr>
+        <w:bidi w:val="0"/>
+      </w:pPr>
+      <w:r>
+        <w:rPr>
+          <w:rFonts w:hint="default"/>
+        </w:rPr>
+        <w:t>支持 HMR</w:t>
+      </w:r>
+    </w:p>
+    <w:p>
+      <w:pPr>
+        <w:numPr>
+          <w:ilvl w:val="0"/>
+          <w:numId w:val="18"/>
         </w:numPr>
         <w:bidi w:val="0"/>
       </w:pPr>
@@ -10554,7 +10690,7 @@
       <w:pPr>
         <w:numPr>
           <w:ilvl w:val="0"/>
-          <w:numId w:val="18"/>
+          <w:numId w:val="19"/>
         </w:numPr>
         <w:bidi w:val="0"/>
         <w:rPr>
@@ -10568,89 +10704,6 @@
           <w:lang w:val="en-US" w:eastAsia="zh-CN"/>
         </w:rPr>
         <w:t xml:space="preserve">local </w:t>
-      </w:r>
-    </w:p>
-    <w:p>
-      <w:pPr>
-        <w:numPr>
-          <w:ilvl w:val="0"/>
-          <w:numId w:val="18"/>
-        </w:numPr>
-        <w:bidi w:val="0"/>
-        <w:rPr>
-          <w:rFonts w:hint="default"/>
-          <w:lang w:val="en-US" w:eastAsia="zh-CN"/>
-        </w:rPr>
-      </w:pPr>
-      <w:r>
-        <w:rPr>
-          <w:rFonts w:hint="default"/>
-          <w:lang w:val="en-US" w:eastAsia="zh-CN"/>
-        </w:rPr>
-        <w:t>npm</w:t>
-      </w:r>
-    </w:p>
-    <w:p>
-      <w:pPr>
-        <w:numPr>
-          <w:ilvl w:val="0"/>
-          <w:numId w:val="18"/>
-        </w:numPr>
-        <w:bidi w:val="0"/>
-        <w:rPr>
-          <w:rFonts w:hint="default"/>
-          <w:lang w:val="en-US" w:eastAsia="zh-CN"/>
-        </w:rPr>
-      </w:pPr>
-      <w:r>
-        <w:rPr>
-          <w:rFonts w:hint="default"/>
-          <w:lang w:val="en-US" w:eastAsia="zh-CN"/>
-        </w:rPr>
-        <w:t xml:space="preserve">github </w:t>
-      </w:r>
-    </w:p>
-    <w:p>
-      <w:pPr>
-        <w:numPr>
-          <w:ilvl w:val="0"/>
-          <w:numId w:val="18"/>
-        </w:numPr>
-        <w:bidi w:val="0"/>
-        <w:rPr>
-          <w:rFonts w:hint="default"/>
-          <w:lang w:val="en-US" w:eastAsia="zh-CN"/>
-        </w:rPr>
-      </w:pPr>
-      <w:r>
-        <w:rPr>
-          <w:rFonts w:hint="default"/>
-          <w:lang w:val="en-US" w:eastAsia="zh-CN"/>
-        </w:rPr>
-        <w:t>gitlab</w:t>
-      </w:r>
-    </w:p>
-    <w:p>
-      <w:pPr>
-        <w:rPr>
-          <w:rFonts w:hint="default"/>
-          <w:lang w:val="en-US" w:eastAsia="zh-CN"/>
-        </w:rPr>
-      </w:pPr>
-    </w:p>
-    <w:p>
-      <w:pPr>
-        <w:pStyle w:val="5"/>
-        <w:bidi w:val="0"/>
-        <w:rPr>
-          <w:rFonts w:hint="default"/>
-        </w:rPr>
-      </w:pPr>
-      <w:r>
-        <w:rPr>
-          <w:rFonts w:hint="default"/>
-        </w:rPr>
-        <w:t>相关</w:t>
       </w:r>
     </w:p>
     <w:p>
@@ -10660,50 +10713,17 @@
           <w:numId w:val="19"/>
         </w:numPr>
         <w:bidi w:val="0"/>
-      </w:pPr>
-      <w:r>
         <w:rPr>
           <w:rFonts w:hint="default"/>
-        </w:rPr>
-        <w:fldChar w:fldCharType="begin"/>
-      </w:r>
+          <w:lang w:val="en-US" w:eastAsia="zh-CN"/>
+        </w:rPr>
+      </w:pPr>
       <w:r>
         <w:rPr>
           <w:rFonts w:hint="default"/>
-        </w:rPr>
-        <w:instrText xml:space="preserve"> HYPERLINK "https://github.com/sindresorhus/user-home" </w:instrText>
-      </w:r>
-      <w:r>
-        <w:rPr>
-          <w:rFonts w:hint="default"/>
-        </w:rPr>
-        <w:fldChar w:fldCharType="separate"/>
-      </w:r>
-      <w:r>
-        <w:rPr>
-          <w:rStyle w:val="19"/>
-          <w:rFonts w:hint="default" w:ascii="Helvetica" w:hAnsi="Helvetica" w:eastAsia="Helvetica" w:cs="Helvetica"/>
-          <w:i w:val="0"/>
-          <w:caps w:val="0"/>
-          <w:color w:val="0088CC"/>
-          <w:spacing w:val="0"/>
-          <w:szCs w:val="24"/>
-          <w:u w:val="none"/>
-          <w:shd w:val="clear" w:fill="FFFFFF"/>
-        </w:rPr>
-        <w:t>user-home</w:t>
-      </w:r>
-      <w:r>
-        <w:rPr>
-          <w:rFonts w:hint="default"/>
-        </w:rPr>
-        <w:fldChar w:fldCharType="end"/>
-      </w:r>
-      <w:r>
-        <w:rPr>
-          <w:rFonts w:hint="default"/>
-        </w:rPr>
-        <w:t> 跨平台获取用户根目录</w:t>
+          <w:lang w:val="en-US" w:eastAsia="zh-CN"/>
+        </w:rPr>
+        <w:t>npm</w:t>
       </w:r>
     </w:p>
     <w:p>
@@ -10713,50 +10733,17 @@
           <w:numId w:val="19"/>
         </w:numPr>
         <w:bidi w:val="0"/>
-      </w:pPr>
-      <w:r>
         <w:rPr>
           <w:rFonts w:hint="default"/>
-        </w:rPr>
-        <w:fldChar w:fldCharType="begin"/>
-      </w:r>
+          <w:lang w:val="en-US" w:eastAsia="zh-CN"/>
+        </w:rPr>
+      </w:pPr>
       <w:r>
         <w:rPr>
           <w:rFonts w:hint="default"/>
-        </w:rPr>
-        <w:instrText xml:space="preserve"> HYPERLINK "https://github.com/mozilla/nunjucks" </w:instrText>
-      </w:r>
-      <w:r>
-        <w:rPr>
-          <w:rFonts w:hint="default"/>
-        </w:rPr>
-        <w:fldChar w:fldCharType="separate"/>
-      </w:r>
-      <w:r>
-        <w:rPr>
-          <w:rStyle w:val="19"/>
-          <w:rFonts w:hint="default" w:ascii="Helvetica" w:hAnsi="Helvetica" w:eastAsia="Helvetica" w:cs="Helvetica"/>
-          <w:i w:val="0"/>
-          <w:caps w:val="0"/>
-          <w:color w:val="0088CC"/>
-          <w:spacing w:val="0"/>
-          <w:szCs w:val="24"/>
-          <w:u w:val="none"/>
-          <w:shd w:val="clear" w:fill="FFFFFF"/>
-        </w:rPr>
-        <w:t>Nunjucks</w:t>
-      </w:r>
-      <w:r>
-        <w:rPr>
-          <w:rFonts w:hint="default"/>
-        </w:rPr>
-        <w:fldChar w:fldCharType="end"/>
-      </w:r>
-      <w:r>
-        <w:rPr>
-          <w:rFonts w:hint="default"/>
-        </w:rPr>
-        <w:t> 功能强大的模板引擎</w:t>
+          <w:lang w:val="en-US" w:eastAsia="zh-CN"/>
+        </w:rPr>
+        <w:t xml:space="preserve">github </w:t>
       </w:r>
     </w:p>
     <w:p>
@@ -10766,73 +10753,40 @@
           <w:numId w:val="19"/>
         </w:numPr>
         <w:bidi w:val="0"/>
-      </w:pPr>
-      <w:r>
         <w:rPr>
           <w:rFonts w:hint="default"/>
-        </w:rPr>
-        <w:fldChar w:fldCharType="begin"/>
-      </w:r>
+          <w:lang w:val="en-US" w:eastAsia="zh-CN"/>
+        </w:rPr>
+      </w:pPr>
       <w:r>
         <w:rPr>
           <w:rFonts w:hint="default"/>
-        </w:rPr>
-        <w:instrText xml:space="preserve"> HYPERLINK "https://github.com/flipxfx/download-git-repo" </w:instrText>
-      </w:r>
-      <w:r>
+          <w:lang w:val="en-US" w:eastAsia="zh-CN"/>
+        </w:rPr>
+        <w:t>gitlab</w:t>
+      </w:r>
+    </w:p>
+    <w:p>
+      <w:pPr>
         <w:rPr>
           <w:rFonts w:hint="default"/>
-        </w:rPr>
-        <w:fldChar w:fldCharType="separate"/>
-      </w:r>
-      <w:r>
-        <w:rPr>
-          <w:rStyle w:val="19"/>
-          <w:rFonts w:hint="default" w:ascii="Helvetica" w:hAnsi="Helvetica" w:eastAsia="Helvetica" w:cs="Helvetica"/>
-          <w:i w:val="0"/>
-          <w:caps w:val="0"/>
-          <w:color w:val="0088CC"/>
-          <w:spacing w:val="0"/>
-          <w:szCs w:val="24"/>
-          <w:u w:val="none"/>
-          <w:shd w:val="clear" w:fill="FFFFFF"/>
-        </w:rPr>
-        <w:t>download-git-repo</w:t>
-      </w:r>
-      <w:r>
+          <w:lang w:val="en-US" w:eastAsia="zh-CN"/>
+        </w:rPr>
+      </w:pPr>
+    </w:p>
+    <w:p>
+      <w:pPr>
+        <w:pStyle w:val="5"/>
+        <w:bidi w:val="0"/>
         <w:rPr>
           <w:rFonts w:hint="default"/>
         </w:rPr>
-        <w:fldChar w:fldCharType="end"/>
-      </w:r>
-    </w:p>
-    <w:p>
-      <w:pPr>
-        <w:pStyle w:val="4"/>
-        <w:bidi w:val="0"/>
+      </w:pPr>
+      <w:r>
         <w:rPr>
           <w:rFonts w:hint="default"/>
         </w:rPr>
-      </w:pPr>
-      <w:r>
-        <w:rPr>
-          <w:rFonts w:hint="default"/>
-        </w:rPr>
-        <w:t>lugia-devtool</w:t>
-      </w:r>
-    </w:p>
-    <w:p>
-      <w:pPr>
-        <w:bidi w:val="0"/>
-        <w:rPr>
-          <w:rFonts w:hint="default"/>
-        </w:rPr>
-      </w:pPr>
-      <w:r>
-        <w:rPr>
-          <w:rFonts w:hint="default"/>
-        </w:rPr>
-        <w:t>物料库开发者工具</w:t>
+        <w:t>相关</w:t>
       </w:r>
     </w:p>
     <w:p>
@@ -10847,7 +10801,45 @@
         <w:rPr>
           <w:rFonts w:hint="default"/>
         </w:rPr>
-        <w:t>提供 init、generate (别名 g)、start、publish 命令</w:t>
+        <w:fldChar w:fldCharType="begin"/>
+      </w:r>
+      <w:r>
+        <w:rPr>
+          <w:rFonts w:hint="default"/>
+        </w:rPr>
+        <w:instrText xml:space="preserve"> HYPERLINK "https://github.com/sindresorhus/user-home" </w:instrText>
+      </w:r>
+      <w:r>
+        <w:rPr>
+          <w:rFonts w:hint="default"/>
+        </w:rPr>
+        <w:fldChar w:fldCharType="separate"/>
+      </w:r>
+      <w:r>
+        <w:rPr>
+          <w:rStyle w:val="19"/>
+          <w:rFonts w:hint="default" w:ascii="Helvetica" w:hAnsi="Helvetica" w:eastAsia="Helvetica" w:cs="Helvetica"/>
+          <w:i w:val="0"/>
+          <w:caps w:val="0"/>
+          <w:color w:val="0088CC"/>
+          <w:spacing w:val="0"/>
+          <w:szCs w:val="24"/>
+          <w:u w:val="none"/>
+          <w:shd w:val="clear" w:fill="FFFFFF"/>
+        </w:rPr>
+        <w:t>user-home</w:t>
+      </w:r>
+      <w:r>
+        <w:rPr>
+          <w:rFonts w:hint="default"/>
+        </w:rPr>
+        <w:fldChar w:fldCharType="end"/>
+      </w:r>
+      <w:r>
+        <w:rPr>
+          <w:rFonts w:hint="default"/>
+        </w:rPr>
+        <w:t> 跨平台获取用户根目录</w:t>
       </w:r>
     </w:p>
     <w:p>
@@ -10862,7 +10854,45 @@
         <w:rPr>
           <w:rFonts w:hint="default"/>
         </w:rPr>
-        <w:t>满足自定义物料体系的能力</w:t>
+        <w:fldChar w:fldCharType="begin"/>
+      </w:r>
+      <w:r>
+        <w:rPr>
+          <w:rFonts w:hint="default"/>
+        </w:rPr>
+        <w:instrText xml:space="preserve"> HYPERLINK "https://github.com/mozilla/nunjucks" </w:instrText>
+      </w:r>
+      <w:r>
+        <w:rPr>
+          <w:rFonts w:hint="default"/>
+        </w:rPr>
+        <w:fldChar w:fldCharType="separate"/>
+      </w:r>
+      <w:r>
+        <w:rPr>
+          <w:rStyle w:val="19"/>
+          <w:rFonts w:hint="default" w:ascii="Helvetica" w:hAnsi="Helvetica" w:eastAsia="Helvetica" w:cs="Helvetica"/>
+          <w:i w:val="0"/>
+          <w:caps w:val="0"/>
+          <w:color w:val="0088CC"/>
+          <w:spacing w:val="0"/>
+          <w:szCs w:val="24"/>
+          <w:u w:val="none"/>
+          <w:shd w:val="clear" w:fill="FFFFFF"/>
+        </w:rPr>
+        <w:t>Nunjucks</w:t>
+      </w:r>
+      <w:r>
+        <w:rPr>
+          <w:rFonts w:hint="default"/>
+        </w:rPr>
+        <w:fldChar w:fldCharType="end"/>
+      </w:r>
+      <w:r>
+        <w:rPr>
+          <w:rFonts w:hint="default"/>
+        </w:rPr>
+        <w:t> 功能强大的模板引擎</w:t>
       </w:r>
     </w:p>
     <w:p>
@@ -10877,14 +10907,75 @@
         <w:rPr>
           <w:rFonts w:hint="default"/>
         </w:rPr>
-        <w:t>支持自定义开发区块、布局、模板</w:t>
+        <w:fldChar w:fldCharType="begin"/>
+      </w:r>
+      <w:r>
+        <w:rPr>
+          <w:rFonts w:hint="default"/>
+        </w:rPr>
+        <w:instrText xml:space="preserve"> HYPERLINK "https://github.com/flipxfx/download-git-repo" </w:instrText>
+      </w:r>
+      <w:r>
+        <w:rPr>
+          <w:rFonts w:hint="default"/>
+        </w:rPr>
+        <w:fldChar w:fldCharType="separate"/>
+      </w:r>
+      <w:r>
+        <w:rPr>
+          <w:rStyle w:val="19"/>
+          <w:rFonts w:hint="default" w:ascii="Helvetica" w:hAnsi="Helvetica" w:eastAsia="Helvetica" w:cs="Helvetica"/>
+          <w:i w:val="0"/>
+          <w:caps w:val="0"/>
+          <w:color w:val="0088CC"/>
+          <w:spacing w:val="0"/>
+          <w:szCs w:val="24"/>
+          <w:u w:val="none"/>
+          <w:shd w:val="clear" w:fill="FFFFFF"/>
+        </w:rPr>
+        <w:t>download-git-repo</w:t>
+      </w:r>
+      <w:r>
+        <w:rPr>
+          <w:rFonts w:hint="default"/>
+        </w:rPr>
+        <w:fldChar w:fldCharType="end"/>
+      </w:r>
+    </w:p>
+    <w:p>
+      <w:pPr>
+        <w:pStyle w:val="4"/>
+        <w:bidi w:val="0"/>
+        <w:rPr>
+          <w:rFonts w:hint="default"/>
+        </w:rPr>
+      </w:pPr>
+      <w:r>
+        <w:rPr>
+          <w:rFonts w:hint="default"/>
+        </w:rPr>
+        <w:t>lugia-devtool</w:t>
+      </w:r>
+    </w:p>
+    <w:p>
+      <w:pPr>
+        <w:bidi w:val="0"/>
+        <w:rPr>
+          <w:rFonts w:hint="default"/>
+        </w:rPr>
+      </w:pPr>
+      <w:r>
+        <w:rPr>
+          <w:rFonts w:hint="default"/>
+        </w:rPr>
+        <w:t>物料库开发者工具</w:t>
       </w:r>
     </w:p>
     <w:p>
       <w:pPr>
         <w:numPr>
           <w:ilvl w:val="0"/>
-          <w:numId w:val="20"/>
+          <w:numId w:val="21"/>
         </w:numPr>
         <w:bidi w:val="0"/>
       </w:pPr>
@@ -10892,14 +10983,14 @@
         <w:rPr>
           <w:rFonts w:hint="default"/>
         </w:rPr>
-        <w:t>在 macOS、Windows、Linux 上使用</w:t>
+        <w:t>提供 init、generate (别名 g)、start、publish 命令</w:t>
       </w:r>
     </w:p>
     <w:p>
       <w:pPr>
         <w:numPr>
           <w:ilvl w:val="0"/>
-          <w:numId w:val="20"/>
+          <w:numId w:val="21"/>
         </w:numPr>
         <w:bidi w:val="0"/>
       </w:pPr>
@@ -10907,14 +10998,59 @@
         <w:rPr>
           <w:rFonts w:hint="default"/>
         </w:rPr>
-        <w:t>轻量级，易学易用，舒适的交互式命令行体验</w:t>
+        <w:t>满足自定义物料体系的能力</w:t>
       </w:r>
     </w:p>
     <w:p>
       <w:pPr>
         <w:numPr>
           <w:ilvl w:val="0"/>
-          <w:numId w:val="20"/>
+          <w:numId w:val="21"/>
+        </w:numPr>
+        <w:bidi w:val="0"/>
+      </w:pPr>
+      <w:r>
+        <w:rPr>
+          <w:rFonts w:hint="default"/>
+        </w:rPr>
+        <w:t>支持自定义开发区块、布局、模板</w:t>
+      </w:r>
+    </w:p>
+    <w:p>
+      <w:pPr>
+        <w:numPr>
+          <w:ilvl w:val="0"/>
+          <w:numId w:val="21"/>
+        </w:numPr>
+        <w:bidi w:val="0"/>
+      </w:pPr>
+      <w:r>
+        <w:rPr>
+          <w:rFonts w:hint="default"/>
+        </w:rPr>
+        <w:t>在 macOS、Windows、Linux 上使用</w:t>
+      </w:r>
+    </w:p>
+    <w:p>
+      <w:pPr>
+        <w:numPr>
+          <w:ilvl w:val="0"/>
+          <w:numId w:val="21"/>
+        </w:numPr>
+        <w:bidi w:val="0"/>
+      </w:pPr>
+      <w:r>
+        <w:rPr>
+          <w:rFonts w:hint="default"/>
+        </w:rPr>
+        <w:t>轻量级，易学易用，舒适的交互式命令行体验</w:t>
+      </w:r>
+    </w:p>
+    <w:p>
+      <w:pPr>
+        <w:numPr>
+          <w:ilvl w:val="0"/>
+          <w:numId w:val="21"/>
         </w:numPr>
         <w:bidi w:val="0"/>
       </w:pPr>
@@ -11786,7 +11922,7 @@
         <w:pStyle w:val="4"/>
         <w:numPr>
           <w:ilvl w:val="2"/>
-          <w:numId w:val="21"/>
+          <w:numId w:val="22"/>
         </w:numPr>
         <w:bidi w:val="0"/>
         <w:rPr>
@@ -11893,122 +12029,6 @@
           <w:shd w:val="clear" w:fill="FFFFFF"/>
         </w:rPr>
         <w:t> 生成</w:t>
-      </w:r>
-    </w:p>
-    <w:p>
-      <w:pPr>
-        <w:keepNext w:val="0"/>
-        <w:keepLines w:val="0"/>
-        <w:widowControl/>
-        <w:numPr>
-          <w:ilvl w:val="0"/>
-          <w:numId w:val="22"/>
-        </w:numPr>
-        <w:suppressLineNumbers w:val="0"/>
-        <w:spacing w:before="0" w:beforeAutospacing="1" w:after="0" w:afterAutospacing="0"/>
-        <w:ind w:left="720" w:hanging="360"/>
-      </w:pPr>
-      <w:r>
-        <w:rPr>
-          <w:rFonts w:hint="default" w:ascii="Helvetica" w:hAnsi="Helvetica" w:eastAsia="Helvetica" w:cs="Helvetica"/>
-          <w:i w:val="0"/>
-          <w:caps w:val="0"/>
-          <w:color w:val="333333"/>
-          <w:spacing w:val="0"/>
-          <w:sz w:val="24"/>
-          <w:szCs w:val="24"/>
-          <w:shd w:val="clear" w:fill="FFFFFF"/>
-        </w:rPr>
-        <w:t>区块</w:t>
-      </w:r>
-    </w:p>
-    <w:p>
-      <w:pPr>
-        <w:pStyle w:val="14"/>
-        <w:keepNext w:val="0"/>
-        <w:keepLines w:val="0"/>
-        <w:widowControl/>
-        <w:suppressLineNumbers w:val="0"/>
-        <w:shd w:val="clear" w:fill="FFFFFF"/>
-        <w:spacing w:before="0" w:beforeAutospacing="0" w:after="240" w:afterAutospacing="0"/>
-        <w:ind w:left="0" w:firstLine="0"/>
-        <w:rPr>
-          <w:rFonts w:hint="default" w:ascii="Helvetica" w:hAnsi="Helvetica" w:eastAsia="Helvetica" w:cs="Helvetica"/>
-          <w:i w:val="0"/>
-          <w:caps w:val="0"/>
-          <w:color w:val="333333"/>
-          <w:spacing w:val="0"/>
-          <w:sz w:val="24"/>
-          <w:szCs w:val="24"/>
-        </w:rPr>
-      </w:pPr>
-      <w:r>
-        <w:rPr>
-          <w:rStyle w:val="20"/>
-          <w:rFonts w:hint="default" w:ascii="Consolas" w:hAnsi="Consolas" w:eastAsia="Consolas" w:cs="Consolas"/>
-          <w:i w:val="0"/>
-          <w:caps w:val="0"/>
-          <w:color w:val="000000"/>
-          <w:spacing w:val="0"/>
-          <w:sz w:val="17"/>
-          <w:szCs w:val="17"/>
-          <w:shd w:val="clear" w:fill="F0F0F0"/>
-        </w:rPr>
-        <w:t>package.json</w:t>
-      </w:r>
-      <w:r>
-        <w:rPr>
-          <w:rFonts w:hint="default" w:ascii="Helvetica" w:hAnsi="Helvetica" w:eastAsia="Helvetica" w:cs="Helvetica"/>
-          <w:i w:val="0"/>
-          <w:caps w:val="0"/>
-          <w:color w:val="333333"/>
-          <w:spacing w:val="0"/>
-          <w:sz w:val="24"/>
-          <w:szCs w:val="24"/>
-          <w:shd w:val="clear" w:fill="FFFFFF"/>
-        </w:rPr>
-        <w:t>、</w:t>
-      </w:r>
-      <w:r>
-        <w:rPr>
-          <w:rStyle w:val="20"/>
-          <w:rFonts w:hint="default" w:ascii="Consolas" w:hAnsi="Consolas" w:eastAsia="Consolas" w:cs="Consolas"/>
-          <w:i w:val="0"/>
-          <w:caps w:val="0"/>
-          <w:color w:val="000000"/>
-          <w:spacing w:val="0"/>
-          <w:sz w:val="17"/>
-          <w:szCs w:val="17"/>
-          <w:shd w:val="clear" w:fill="F0F0F0"/>
-        </w:rPr>
-        <w:t>src/</w:t>
-      </w:r>
-      <w:r>
-        <w:rPr>
-          <w:rFonts w:hint="default" w:ascii="Helvetica" w:hAnsi="Helvetica" w:eastAsia="Helvetica" w:cs="Helvetica"/>
-          <w:i w:val="0"/>
-          <w:caps w:val="0"/>
-          <w:color w:val="333333"/>
-          <w:spacing w:val="0"/>
-          <w:sz w:val="24"/>
-          <w:szCs w:val="24"/>
-          <w:shd w:val="clear" w:fill="FFFFFF"/>
-        </w:rPr>
-        <w:t> ==&gt; </w:t>
-      </w:r>
-      <w:r>
-        <w:rPr>
-          <w:rStyle w:val="20"/>
-          <w:rFonts w:hint="default" w:ascii="Consolas" w:hAnsi="Consolas" w:eastAsia="Consolas" w:cs="Consolas"/>
-          <w:i w:val="0"/>
-          <w:caps w:val="0"/>
-          <w:color w:val="000000"/>
-          <w:spacing w:val="0"/>
-          <w:sz w:val="17"/>
-          <w:szCs w:val="17"/>
-          <w:shd w:val="clear" w:fill="F0F0F0"/>
-        </w:rPr>
-        <w:t>.lugia/mega.js</w:t>
       </w:r>
     </w:p>
     <w:p>
@@ -12035,7 +12055,7 @@
           <w:szCs w:val="24"/>
           <w:shd w:val="clear" w:fill="FFFFFF"/>
         </w:rPr>
-        <w:t>布局</w:t>
+        <w:t>区块</w:t>
       </w:r>
     </w:p>
     <w:p>
@@ -12151,7 +12171,7 @@
           <w:szCs w:val="24"/>
           <w:shd w:val="clear" w:fill="FFFFFF"/>
         </w:rPr>
-        <w:t>脚手架</w:t>
+        <w:t>布局</w:t>
       </w:r>
     </w:p>
     <w:p>
@@ -12213,7 +12233,7 @@
           <w:szCs w:val="17"/>
           <w:shd w:val="clear" w:fill="F0F0F0"/>
         </w:rPr>
-        <w:t>prompts.js</w:t>
+        <w:t>src/</w:t>
       </w:r>
       <w:r>
         <w:rPr>
@@ -12251,6 +12271,122 @@
         <w:numPr>
           <w:ilvl w:val="0"/>
           <w:numId w:val="25"/>
+        </w:numPr>
+        <w:suppressLineNumbers w:val="0"/>
+        <w:spacing w:before="0" w:beforeAutospacing="1" w:after="0" w:afterAutospacing="0"/>
+        <w:ind w:left="720" w:hanging="360"/>
+      </w:pPr>
+      <w:r>
+        <w:rPr>
+          <w:rFonts w:hint="default" w:ascii="Helvetica" w:hAnsi="Helvetica" w:eastAsia="Helvetica" w:cs="Helvetica"/>
+          <w:i w:val="0"/>
+          <w:caps w:val="0"/>
+          <w:color w:val="333333"/>
+          <w:spacing w:val="0"/>
+          <w:sz w:val="24"/>
+          <w:szCs w:val="24"/>
+          <w:shd w:val="clear" w:fill="FFFFFF"/>
+        </w:rPr>
+        <w:t>脚手架</w:t>
+      </w:r>
+    </w:p>
+    <w:p>
+      <w:pPr>
+        <w:pStyle w:val="14"/>
+        <w:keepNext w:val="0"/>
+        <w:keepLines w:val="0"/>
+        <w:widowControl/>
+        <w:suppressLineNumbers w:val="0"/>
+        <w:shd w:val="clear" w:fill="FFFFFF"/>
+        <w:spacing w:before="0" w:beforeAutospacing="0" w:after="240" w:afterAutospacing="0"/>
+        <w:ind w:left="0" w:firstLine="0"/>
+        <w:rPr>
+          <w:rFonts w:hint="default" w:ascii="Helvetica" w:hAnsi="Helvetica" w:eastAsia="Helvetica" w:cs="Helvetica"/>
+          <w:i w:val="0"/>
+          <w:caps w:val="0"/>
+          <w:color w:val="333333"/>
+          <w:spacing w:val="0"/>
+          <w:sz w:val="24"/>
+          <w:szCs w:val="24"/>
+        </w:rPr>
+      </w:pPr>
+      <w:r>
+        <w:rPr>
+          <w:rStyle w:val="20"/>
+          <w:rFonts w:hint="default" w:ascii="Consolas" w:hAnsi="Consolas" w:eastAsia="Consolas" w:cs="Consolas"/>
+          <w:i w:val="0"/>
+          <w:caps w:val="0"/>
+          <w:color w:val="000000"/>
+          <w:spacing w:val="0"/>
+          <w:sz w:val="17"/>
+          <w:szCs w:val="17"/>
+          <w:shd w:val="clear" w:fill="F0F0F0"/>
+        </w:rPr>
+        <w:t>package.json</w:t>
+      </w:r>
+      <w:r>
+        <w:rPr>
+          <w:rFonts w:hint="default" w:ascii="Helvetica" w:hAnsi="Helvetica" w:eastAsia="Helvetica" w:cs="Helvetica"/>
+          <w:i w:val="0"/>
+          <w:caps w:val="0"/>
+          <w:color w:val="333333"/>
+          <w:spacing w:val="0"/>
+          <w:sz w:val="24"/>
+          <w:szCs w:val="24"/>
+          <w:shd w:val="clear" w:fill="FFFFFF"/>
+        </w:rPr>
+        <w:t>、</w:t>
+      </w:r>
+      <w:r>
+        <w:rPr>
+          <w:rStyle w:val="20"/>
+          <w:rFonts w:hint="default" w:ascii="Consolas" w:hAnsi="Consolas" w:eastAsia="Consolas" w:cs="Consolas"/>
+          <w:i w:val="0"/>
+          <w:caps w:val="0"/>
+          <w:color w:val="000000"/>
+          <w:spacing w:val="0"/>
+          <w:sz w:val="17"/>
+          <w:szCs w:val="17"/>
+          <w:shd w:val="clear" w:fill="F0F0F0"/>
+        </w:rPr>
+        <w:t>prompts.js</w:t>
+      </w:r>
+      <w:r>
+        <w:rPr>
+          <w:rFonts w:hint="default" w:ascii="Helvetica" w:hAnsi="Helvetica" w:eastAsia="Helvetica" w:cs="Helvetica"/>
+          <w:i w:val="0"/>
+          <w:caps w:val="0"/>
+          <w:color w:val="333333"/>
+          <w:spacing w:val="0"/>
+          <w:sz w:val="24"/>
+          <w:szCs w:val="24"/>
+          <w:shd w:val="clear" w:fill="FFFFFF"/>
+        </w:rPr>
+        <w:t> ==&gt; </w:t>
+      </w:r>
+      <w:r>
+        <w:rPr>
+          <w:rStyle w:val="20"/>
+          <w:rFonts w:hint="default" w:ascii="Consolas" w:hAnsi="Consolas" w:eastAsia="Consolas" w:cs="Consolas"/>
+          <w:i w:val="0"/>
+          <w:caps w:val="0"/>
+          <w:color w:val="000000"/>
+          <w:spacing w:val="0"/>
+          <w:sz w:val="17"/>
+          <w:szCs w:val="17"/>
+          <w:shd w:val="clear" w:fill="F0F0F0"/>
+        </w:rPr>
+        <w:t>.lugia/mega.js</w:t>
+      </w:r>
+    </w:p>
+    <w:p>
+      <w:pPr>
+        <w:keepNext w:val="0"/>
+        <w:keepLines w:val="0"/>
+        <w:widowControl/>
+        <w:numPr>
+          <w:ilvl w:val="0"/>
+          <w:numId w:val="26"/>
         </w:numPr>
         <w:suppressLineNumbers w:val="0"/>
         <w:spacing w:before="0" w:beforeAutospacing="1" w:after="0" w:afterAutospacing="0"/>
@@ -23565,7 +23701,7 @@
         <w:widowControl/>
         <w:numPr>
           <w:ilvl w:val="0"/>
-          <w:numId w:val="26"/>
+          <w:numId w:val="27"/>
         </w:numPr>
         <w:suppressLineNumbers w:val="0"/>
         <w:spacing w:before="0" w:beforeAutospacing="1" w:after="0" w:afterAutospacing="0"/>
@@ -23584,328 +23720,6 @@
           <w:shd w:val="clear" w:fill="F0F0F0"/>
         </w:rPr>
         <w:t>.lugia/local-materials/blocks</w:t>
-      </w:r>
-    </w:p>
-    <w:p>
-      <w:pPr>
-        <w:keepNext w:val="0"/>
-        <w:keepLines w:val="0"/>
-        <w:widowControl/>
-        <w:numPr>
-          <w:ilvl w:val="0"/>
-          <w:numId w:val="26"/>
-        </w:numPr>
-        <w:suppressLineNumbers w:val="0"/>
-        <w:spacing w:before="0" w:beforeAutospacing="1" w:after="0" w:afterAutospacing="0"/>
-        <w:ind w:left="720" w:hanging="360"/>
-      </w:pPr>
-      <w:r>
-        <w:rPr>
-          <w:rStyle w:val="20"/>
-          <w:rFonts w:hint="default" w:ascii="Consolas" w:hAnsi="Consolas" w:eastAsia="Consolas" w:cs="Consolas"/>
-          <w:i w:val="0"/>
-          <w:caps w:val="0"/>
-          <w:color w:val="000000"/>
-          <w:spacing w:val="0"/>
-          <w:sz w:val="17"/>
-          <w:szCs w:val="17"/>
-          <w:shd w:val="clear" w:fill="F0F0F0"/>
-        </w:rPr>
-        <w:t>.lugia/local-materials/layouts</w:t>
-      </w:r>
-    </w:p>
-    <w:p>
-      <w:pPr>
-        <w:pStyle w:val="14"/>
-        <w:keepNext w:val="0"/>
-        <w:keepLines w:val="0"/>
-        <w:widowControl/>
-        <w:suppressLineNumbers w:val="0"/>
-        <w:shd w:val="clear" w:fill="FFFFFF"/>
-        <w:spacing w:before="0" w:beforeAutospacing="0" w:after="240" w:afterAutospacing="0"/>
-        <w:ind w:left="0" w:firstLine="0"/>
-        <w:rPr>
-          <w:rFonts w:hint="default" w:ascii="Helvetica" w:hAnsi="Helvetica" w:eastAsia="Helvetica" w:cs="Helvetica"/>
-          <w:i w:val="0"/>
-          <w:caps w:val="0"/>
-          <w:color w:val="333333"/>
-          <w:spacing w:val="0"/>
-          <w:sz w:val="24"/>
-          <w:szCs w:val="24"/>
-        </w:rPr>
-      </w:pPr>
-      <w:r>
-        <w:rPr>
-          <w:rFonts w:hint="default" w:ascii="Helvetica" w:hAnsi="Helvetica" w:eastAsia="Helvetica" w:cs="Helvetica"/>
-          <w:i w:val="0"/>
-          <w:caps w:val="0"/>
-          <w:color w:val="333333"/>
-          <w:spacing w:val="0"/>
-          <w:sz w:val="24"/>
-          <w:szCs w:val="24"/>
-          <w:shd w:val="clear" w:fill="FFFFFF"/>
-        </w:rPr>
-        <w:t>单独下载的 </w:t>
-      </w:r>
-      <w:r>
-        <w:rPr>
-          <w:rStyle w:val="20"/>
-          <w:rFonts w:hint="default" w:ascii="Consolas" w:hAnsi="Consolas" w:eastAsia="Consolas" w:cs="Consolas"/>
-          <w:i w:val="0"/>
-          <w:caps w:val="0"/>
-          <w:color w:val="000000"/>
-          <w:spacing w:val="0"/>
-          <w:sz w:val="17"/>
-          <w:szCs w:val="17"/>
-          <w:shd w:val="clear" w:fill="F0F0F0"/>
-        </w:rPr>
-        <w:t>区块</w:t>
-      </w:r>
-      <w:r>
-        <w:rPr>
-          <w:rFonts w:hint="default" w:ascii="Helvetica" w:hAnsi="Helvetica" w:eastAsia="Helvetica" w:cs="Helvetica"/>
-          <w:i w:val="0"/>
-          <w:caps w:val="0"/>
-          <w:color w:val="333333"/>
-          <w:spacing w:val="0"/>
-          <w:sz w:val="24"/>
-          <w:szCs w:val="24"/>
-          <w:shd w:val="clear" w:fill="FFFFFF"/>
-        </w:rPr>
-        <w:t>、</w:t>
-      </w:r>
-      <w:r>
-        <w:rPr>
-          <w:rStyle w:val="20"/>
-          <w:rFonts w:hint="default" w:ascii="Consolas" w:hAnsi="Consolas" w:eastAsia="Consolas" w:cs="Consolas"/>
-          <w:i w:val="0"/>
-          <w:caps w:val="0"/>
-          <w:color w:val="000000"/>
-          <w:spacing w:val="0"/>
-          <w:sz w:val="17"/>
-          <w:szCs w:val="17"/>
-          <w:shd w:val="clear" w:fill="F0F0F0"/>
-        </w:rPr>
-        <w:t>布局</w:t>
-      </w:r>
-      <w:r>
-        <w:rPr>
-          <w:rFonts w:hint="default" w:ascii="Helvetica" w:hAnsi="Helvetica" w:eastAsia="Helvetica" w:cs="Helvetica"/>
-          <w:i w:val="0"/>
-          <w:caps w:val="0"/>
-          <w:color w:val="333333"/>
-          <w:spacing w:val="0"/>
-          <w:sz w:val="24"/>
-          <w:szCs w:val="24"/>
-          <w:shd w:val="clear" w:fill="FFFFFF"/>
-        </w:rPr>
-        <w:t>会默认存储到项目根目录下，以便下次使用</w:t>
-      </w:r>
-    </w:p>
-    <w:p>
-      <w:pPr>
-        <w:pStyle w:val="14"/>
-        <w:keepNext w:val="0"/>
-        <w:keepLines w:val="0"/>
-        <w:widowControl/>
-        <w:suppressLineNumbers w:val="0"/>
-        <w:shd w:val="clear" w:fill="FFFFFF"/>
-        <w:spacing w:before="0" w:beforeAutospacing="0" w:after="240" w:afterAutospacing="0"/>
-        <w:ind w:left="0" w:firstLine="0"/>
-        <w:rPr>
-          <w:rFonts w:hint="default" w:ascii="Helvetica" w:hAnsi="Helvetica" w:eastAsia="Helvetica" w:cs="Helvetica"/>
-          <w:i w:val="0"/>
-          <w:caps w:val="0"/>
-          <w:color w:val="333333"/>
-          <w:spacing w:val="0"/>
-          <w:sz w:val="24"/>
-          <w:szCs w:val="24"/>
-        </w:rPr>
-      </w:pPr>
-      <w:r>
-        <w:rPr>
-          <w:rStyle w:val="17"/>
-          <w:rFonts w:hint="default" w:ascii="Helvetica" w:hAnsi="Helvetica" w:eastAsia="Helvetica" w:cs="Helvetica"/>
-          <w:i w:val="0"/>
-          <w:caps w:val="0"/>
-          <w:color w:val="000000"/>
-          <w:spacing w:val="0"/>
-          <w:sz w:val="24"/>
-          <w:szCs w:val="24"/>
-          <w:shd w:val="clear" w:fill="FFFFFF"/>
-        </w:rPr>
-        <w:t>整体发布</w:t>
-      </w:r>
-    </w:p>
-    <w:p>
-      <w:pPr>
-        <w:pStyle w:val="14"/>
-        <w:keepNext w:val="0"/>
-        <w:keepLines w:val="0"/>
-        <w:widowControl/>
-        <w:suppressLineNumbers w:val="0"/>
-        <w:shd w:val="clear" w:fill="FFFFFF"/>
-        <w:spacing w:before="0" w:beforeAutospacing="0" w:after="240" w:afterAutospacing="0"/>
-        <w:ind w:left="0" w:firstLine="0"/>
-        <w:rPr>
-          <w:rFonts w:hint="default" w:ascii="Helvetica" w:hAnsi="Helvetica" w:eastAsia="Helvetica" w:cs="Helvetica"/>
-          <w:i w:val="0"/>
-          <w:caps w:val="0"/>
-          <w:color w:val="333333"/>
-          <w:spacing w:val="0"/>
-          <w:sz w:val="24"/>
-          <w:szCs w:val="24"/>
-        </w:rPr>
-      </w:pPr>
-      <w:r>
-        <w:rPr>
-          <w:rFonts w:hint="default" w:ascii="Helvetica" w:hAnsi="Helvetica" w:eastAsia="Helvetica" w:cs="Helvetica"/>
-          <w:i w:val="0"/>
-          <w:caps w:val="0"/>
-          <w:color w:val="333333"/>
-          <w:spacing w:val="0"/>
-          <w:sz w:val="24"/>
-          <w:szCs w:val="24"/>
-          <w:shd w:val="clear" w:fill="FFFFFF"/>
-        </w:rPr>
-        <w:t>使用物料库开发者工具 </w:t>
-      </w:r>
-      <w:r>
-        <w:rPr>
-          <w:rStyle w:val="20"/>
-          <w:rFonts w:hint="default" w:ascii="Consolas" w:hAnsi="Consolas" w:eastAsia="Consolas" w:cs="Consolas"/>
-          <w:i w:val="0"/>
-          <w:caps w:val="0"/>
-          <w:color w:val="000000"/>
-          <w:spacing w:val="0"/>
-          <w:sz w:val="17"/>
-          <w:szCs w:val="17"/>
-          <w:shd w:val="clear" w:fill="F0F0F0"/>
-        </w:rPr>
-        <w:t>lugia-devtool</w:t>
-      </w:r>
-      <w:r>
-        <w:rPr>
-          <w:rFonts w:hint="default" w:ascii="Helvetica" w:hAnsi="Helvetica" w:eastAsia="Helvetica" w:cs="Helvetica"/>
-          <w:i w:val="0"/>
-          <w:caps w:val="0"/>
-          <w:color w:val="333333"/>
-          <w:spacing w:val="0"/>
-          <w:sz w:val="24"/>
-          <w:szCs w:val="24"/>
-          <w:shd w:val="clear" w:fill="FFFFFF"/>
-        </w:rPr>
-        <w:t> 自动发布</w:t>
-      </w:r>
-    </w:p>
-    <w:p>
-      <w:pPr>
-        <w:pStyle w:val="14"/>
-        <w:keepNext w:val="0"/>
-        <w:keepLines w:val="0"/>
-        <w:widowControl/>
-        <w:suppressLineNumbers w:val="0"/>
-        <w:shd w:val="clear" w:fill="FFFFFF"/>
-        <w:spacing w:before="0" w:beforeAutospacing="0" w:after="240" w:afterAutospacing="0"/>
-        <w:ind w:left="0" w:firstLine="0"/>
-        <w:rPr>
-          <w:rFonts w:hint="default" w:ascii="Helvetica" w:hAnsi="Helvetica" w:eastAsia="Helvetica" w:cs="Helvetica"/>
-          <w:i w:val="0"/>
-          <w:caps w:val="0"/>
-          <w:color w:val="333333"/>
-          <w:spacing w:val="0"/>
-          <w:sz w:val="24"/>
-          <w:szCs w:val="24"/>
-        </w:rPr>
-      </w:pPr>
-      <w:r>
-        <w:rPr>
-          <w:rFonts w:hint="default" w:ascii="Helvetica" w:hAnsi="Helvetica" w:eastAsia="Helvetica" w:cs="Helvetica"/>
-          <w:i w:val="0"/>
-          <w:caps w:val="0"/>
-          <w:color w:val="333333"/>
-          <w:spacing w:val="0"/>
-          <w:sz w:val="24"/>
-          <w:szCs w:val="24"/>
-          <w:shd w:val="clear" w:fill="FFFFFF"/>
-        </w:rPr>
-        <w:t>提供 </w:t>
-      </w:r>
-      <w:r>
-        <w:rPr>
-          <w:rStyle w:val="20"/>
-          <w:rFonts w:hint="default" w:ascii="Consolas" w:hAnsi="Consolas" w:eastAsia="Consolas" w:cs="Consolas"/>
-          <w:i w:val="0"/>
-          <w:caps w:val="0"/>
-          <w:color w:val="000000"/>
-          <w:spacing w:val="0"/>
-          <w:sz w:val="17"/>
-          <w:szCs w:val="17"/>
-          <w:shd w:val="clear" w:fill="F0F0F0"/>
-        </w:rPr>
-        <w:t>强制本地发布</w:t>
-      </w:r>
-      <w:r>
-        <w:rPr>
-          <w:rFonts w:hint="default" w:ascii="Helvetica" w:hAnsi="Helvetica" w:eastAsia="Helvetica" w:cs="Helvetica"/>
-          <w:i w:val="0"/>
-          <w:caps w:val="0"/>
-          <w:color w:val="333333"/>
-          <w:spacing w:val="0"/>
-          <w:sz w:val="24"/>
-          <w:szCs w:val="24"/>
-          <w:shd w:val="clear" w:fill="FFFFFF"/>
-        </w:rPr>
-        <w:t> 选项以便测试</w:t>
-      </w:r>
-    </w:p>
-    <w:p>
-      <w:pPr>
-        <w:pStyle w:val="5"/>
-        <w:bidi w:val="0"/>
-        <w:rPr>
-          <w:rFonts w:hint="default"/>
-        </w:rPr>
-      </w:pPr>
-      <w:r>
-        <w:rPr>
-          <w:rFonts w:hint="default"/>
-        </w:rPr>
-        <w:t>下载</w:t>
-      </w:r>
-    </w:p>
-    <w:p>
-      <w:pPr>
-        <w:pStyle w:val="14"/>
-        <w:keepNext w:val="0"/>
-        <w:keepLines w:val="0"/>
-        <w:widowControl/>
-        <w:suppressLineNumbers w:val="0"/>
-        <w:shd w:val="clear" w:fill="FFFFFF"/>
-        <w:spacing w:before="0" w:beforeAutospacing="0" w:after="240" w:afterAutospacing="0"/>
-        <w:ind w:left="0" w:firstLine="0"/>
-        <w:rPr>
-          <w:rFonts w:hint="default" w:ascii="Helvetica" w:hAnsi="Helvetica" w:eastAsia="Helvetica" w:cs="Helvetica"/>
-          <w:i w:val="0"/>
-          <w:caps w:val="0"/>
-          <w:color w:val="333333"/>
-          <w:spacing w:val="0"/>
-          <w:sz w:val="24"/>
-          <w:szCs w:val="24"/>
-        </w:rPr>
-      </w:pPr>
-      <w:r>
-        <w:rPr>
-          <w:rFonts w:hint="default" w:ascii="Helvetica" w:hAnsi="Helvetica" w:eastAsia="Helvetica" w:cs="Helvetica"/>
-          <w:i w:val="0"/>
-          <w:caps w:val="0"/>
-          <w:color w:val="333333"/>
-          <w:spacing w:val="0"/>
-          <w:sz w:val="24"/>
-          <w:szCs w:val="24"/>
-          <w:shd w:val="clear" w:fill="FFFFFF"/>
-        </w:rPr>
-        <w:t>有四种下载方式</w:t>
       </w:r>
     </w:p>
     <w:p>
@@ -23923,6 +23737,41 @@
       </w:pPr>
       <w:r>
         <w:rPr>
+          <w:rStyle w:val="20"/>
+          <w:rFonts w:hint="default" w:ascii="Consolas" w:hAnsi="Consolas" w:eastAsia="Consolas" w:cs="Consolas"/>
+          <w:i w:val="0"/>
+          <w:caps w:val="0"/>
+          <w:color w:val="000000"/>
+          <w:spacing w:val="0"/>
+          <w:sz w:val="17"/>
+          <w:szCs w:val="17"/>
+          <w:shd w:val="clear" w:fill="F0F0F0"/>
+        </w:rPr>
+        <w:t>.lugia/local-materials/layouts</w:t>
+      </w:r>
+    </w:p>
+    <w:p>
+      <w:pPr>
+        <w:pStyle w:val="14"/>
+        <w:keepNext w:val="0"/>
+        <w:keepLines w:val="0"/>
+        <w:widowControl/>
+        <w:suppressLineNumbers w:val="0"/>
+        <w:shd w:val="clear" w:fill="FFFFFF"/>
+        <w:spacing w:before="0" w:beforeAutospacing="0" w:after="240" w:afterAutospacing="0"/>
+        <w:ind w:left="0" w:firstLine="0"/>
+        <w:rPr>
+          <w:rFonts w:hint="default" w:ascii="Helvetica" w:hAnsi="Helvetica" w:eastAsia="Helvetica" w:cs="Helvetica"/>
+          <w:i w:val="0"/>
+          <w:caps w:val="0"/>
+          <w:color w:val="333333"/>
+          <w:spacing w:val="0"/>
+          <w:sz w:val="24"/>
+          <w:szCs w:val="24"/>
+        </w:rPr>
+      </w:pPr>
+      <w:r>
+        <w:rPr>
           <w:rFonts w:hint="default" w:ascii="Helvetica" w:hAnsi="Helvetica" w:eastAsia="Helvetica" w:cs="Helvetica"/>
           <w:i w:val="0"/>
           <w:caps w:val="0"/>
@@ -23932,22 +23781,22 @@
           <w:szCs w:val="24"/>
           <w:shd w:val="clear" w:fill="FFFFFF"/>
         </w:rPr>
-        <w:t>local</w:t>
-      </w:r>
-    </w:p>
-    <w:p>
-      <w:pPr>
-        <w:keepNext w:val="0"/>
-        <w:keepLines w:val="0"/>
-        <w:widowControl/>
-        <w:numPr>
-          <w:ilvl w:val="0"/>
-          <w:numId w:val="27"/>
-        </w:numPr>
-        <w:suppressLineNumbers w:val="0"/>
-        <w:spacing w:before="0" w:beforeAutospacing="1" w:after="0" w:afterAutospacing="0"/>
-        <w:ind w:left="720" w:hanging="360"/>
-      </w:pPr>
+        <w:t>单独下载的 </w:t>
+      </w:r>
+      <w:r>
+        <w:rPr>
+          <w:rStyle w:val="20"/>
+          <w:rFonts w:hint="default" w:ascii="Consolas" w:hAnsi="Consolas" w:eastAsia="Consolas" w:cs="Consolas"/>
+          <w:i w:val="0"/>
+          <w:caps w:val="0"/>
+          <w:color w:val="000000"/>
+          <w:spacing w:val="0"/>
+          <w:sz w:val="17"/>
+          <w:szCs w:val="17"/>
+          <w:shd w:val="clear" w:fill="F0F0F0"/>
+        </w:rPr>
+        <w:t>区块</w:t>
+      </w:r>
       <w:r>
         <w:rPr>
           <w:rFonts w:hint="default" w:ascii="Helvetica" w:hAnsi="Helvetica" w:eastAsia="Helvetica" w:cs="Helvetica"/>
@@ -23959,22 +23808,22 @@
           <w:szCs w:val="24"/>
           <w:shd w:val="clear" w:fill="FFFFFF"/>
         </w:rPr>
-        <w:t>npm / 私有源</w:t>
-      </w:r>
-    </w:p>
-    <w:p>
-      <w:pPr>
-        <w:keepNext w:val="0"/>
-        <w:keepLines w:val="0"/>
-        <w:widowControl/>
-        <w:numPr>
-          <w:ilvl w:val="0"/>
-          <w:numId w:val="27"/>
-        </w:numPr>
-        <w:suppressLineNumbers w:val="0"/>
-        <w:spacing w:before="0" w:beforeAutospacing="1" w:after="0" w:afterAutospacing="0"/>
-        <w:ind w:left="720" w:hanging="360"/>
-      </w:pPr>
+        <w:t>、</w:t>
+      </w:r>
+      <w:r>
+        <w:rPr>
+          <w:rStyle w:val="20"/>
+          <w:rFonts w:hint="default" w:ascii="Consolas" w:hAnsi="Consolas" w:eastAsia="Consolas" w:cs="Consolas"/>
+          <w:i w:val="0"/>
+          <w:caps w:val="0"/>
+          <w:color w:val="000000"/>
+          <w:spacing w:val="0"/>
+          <w:sz w:val="17"/>
+          <w:szCs w:val="17"/>
+          <w:shd w:val="clear" w:fill="F0F0F0"/>
+        </w:rPr>
+        <w:t>布局</w:t>
+      </w:r>
       <w:r>
         <w:rPr>
           <w:rFonts w:hint="default" w:ascii="Helvetica" w:hAnsi="Helvetica" w:eastAsia="Helvetica" w:cs="Helvetica"/>
@@ -23986,7 +23835,213 @@
           <w:szCs w:val="24"/>
           <w:shd w:val="clear" w:fill="FFFFFF"/>
         </w:rPr>
-        <w:t>github</w:t>
+        <w:t>会默认存储到项目根目录下，以便下次使用</w:t>
+      </w:r>
+    </w:p>
+    <w:p>
+      <w:pPr>
+        <w:pStyle w:val="14"/>
+        <w:keepNext w:val="0"/>
+        <w:keepLines w:val="0"/>
+        <w:widowControl/>
+        <w:suppressLineNumbers w:val="0"/>
+        <w:shd w:val="clear" w:fill="FFFFFF"/>
+        <w:spacing w:before="0" w:beforeAutospacing="0" w:after="240" w:afterAutospacing="0"/>
+        <w:ind w:left="0" w:firstLine="0"/>
+        <w:rPr>
+          <w:rFonts w:hint="default" w:ascii="Helvetica" w:hAnsi="Helvetica" w:eastAsia="Helvetica" w:cs="Helvetica"/>
+          <w:i w:val="0"/>
+          <w:caps w:val="0"/>
+          <w:color w:val="333333"/>
+          <w:spacing w:val="0"/>
+          <w:sz w:val="24"/>
+          <w:szCs w:val="24"/>
+        </w:rPr>
+      </w:pPr>
+      <w:r>
+        <w:rPr>
+          <w:rStyle w:val="17"/>
+          <w:rFonts w:hint="default" w:ascii="Helvetica" w:hAnsi="Helvetica" w:eastAsia="Helvetica" w:cs="Helvetica"/>
+          <w:i w:val="0"/>
+          <w:caps w:val="0"/>
+          <w:color w:val="000000"/>
+          <w:spacing w:val="0"/>
+          <w:sz w:val="24"/>
+          <w:szCs w:val="24"/>
+          <w:shd w:val="clear" w:fill="FFFFFF"/>
+        </w:rPr>
+        <w:t>整体发布</w:t>
+      </w:r>
+    </w:p>
+    <w:p>
+      <w:pPr>
+        <w:pStyle w:val="14"/>
+        <w:keepNext w:val="0"/>
+        <w:keepLines w:val="0"/>
+        <w:widowControl/>
+        <w:suppressLineNumbers w:val="0"/>
+        <w:shd w:val="clear" w:fill="FFFFFF"/>
+        <w:spacing w:before="0" w:beforeAutospacing="0" w:after="240" w:afterAutospacing="0"/>
+        <w:ind w:left="0" w:firstLine="0"/>
+        <w:rPr>
+          <w:rFonts w:hint="default" w:ascii="Helvetica" w:hAnsi="Helvetica" w:eastAsia="Helvetica" w:cs="Helvetica"/>
+          <w:i w:val="0"/>
+          <w:caps w:val="0"/>
+          <w:color w:val="333333"/>
+          <w:spacing w:val="0"/>
+          <w:sz w:val="24"/>
+          <w:szCs w:val="24"/>
+        </w:rPr>
+      </w:pPr>
+      <w:r>
+        <w:rPr>
+          <w:rFonts w:hint="default" w:ascii="Helvetica" w:hAnsi="Helvetica" w:eastAsia="Helvetica" w:cs="Helvetica"/>
+          <w:i w:val="0"/>
+          <w:caps w:val="0"/>
+          <w:color w:val="333333"/>
+          <w:spacing w:val="0"/>
+          <w:sz w:val="24"/>
+          <w:szCs w:val="24"/>
+          <w:shd w:val="clear" w:fill="FFFFFF"/>
+        </w:rPr>
+        <w:t>使用物料库开发者工具 </w:t>
+      </w:r>
+      <w:r>
+        <w:rPr>
+          <w:rStyle w:val="20"/>
+          <w:rFonts w:hint="default" w:ascii="Consolas" w:hAnsi="Consolas" w:eastAsia="Consolas" w:cs="Consolas"/>
+          <w:i w:val="0"/>
+          <w:caps w:val="0"/>
+          <w:color w:val="000000"/>
+          <w:spacing w:val="0"/>
+          <w:sz w:val="17"/>
+          <w:szCs w:val="17"/>
+          <w:shd w:val="clear" w:fill="F0F0F0"/>
+        </w:rPr>
+        <w:t>lugia-devtool</w:t>
+      </w:r>
+      <w:r>
+        <w:rPr>
+          <w:rFonts w:hint="default" w:ascii="Helvetica" w:hAnsi="Helvetica" w:eastAsia="Helvetica" w:cs="Helvetica"/>
+          <w:i w:val="0"/>
+          <w:caps w:val="0"/>
+          <w:color w:val="333333"/>
+          <w:spacing w:val="0"/>
+          <w:sz w:val="24"/>
+          <w:szCs w:val="24"/>
+          <w:shd w:val="clear" w:fill="FFFFFF"/>
+        </w:rPr>
+        <w:t> 自动发布</w:t>
+      </w:r>
+    </w:p>
+    <w:p>
+      <w:pPr>
+        <w:pStyle w:val="14"/>
+        <w:keepNext w:val="0"/>
+        <w:keepLines w:val="0"/>
+        <w:widowControl/>
+        <w:suppressLineNumbers w:val="0"/>
+        <w:shd w:val="clear" w:fill="FFFFFF"/>
+        <w:spacing w:before="0" w:beforeAutospacing="0" w:after="240" w:afterAutospacing="0"/>
+        <w:ind w:left="0" w:firstLine="0"/>
+        <w:rPr>
+          <w:rFonts w:hint="default" w:ascii="Helvetica" w:hAnsi="Helvetica" w:eastAsia="Helvetica" w:cs="Helvetica"/>
+          <w:i w:val="0"/>
+          <w:caps w:val="0"/>
+          <w:color w:val="333333"/>
+          <w:spacing w:val="0"/>
+          <w:sz w:val="24"/>
+          <w:szCs w:val="24"/>
+        </w:rPr>
+      </w:pPr>
+      <w:r>
+        <w:rPr>
+          <w:rFonts w:hint="default" w:ascii="Helvetica" w:hAnsi="Helvetica" w:eastAsia="Helvetica" w:cs="Helvetica"/>
+          <w:i w:val="0"/>
+          <w:caps w:val="0"/>
+          <w:color w:val="333333"/>
+          <w:spacing w:val="0"/>
+          <w:sz w:val="24"/>
+          <w:szCs w:val="24"/>
+          <w:shd w:val="clear" w:fill="FFFFFF"/>
+        </w:rPr>
+        <w:t>提供 </w:t>
+      </w:r>
+      <w:r>
+        <w:rPr>
+          <w:rStyle w:val="20"/>
+          <w:rFonts w:hint="default" w:ascii="Consolas" w:hAnsi="Consolas" w:eastAsia="Consolas" w:cs="Consolas"/>
+          <w:i w:val="0"/>
+          <w:caps w:val="0"/>
+          <w:color w:val="000000"/>
+          <w:spacing w:val="0"/>
+          <w:sz w:val="17"/>
+          <w:szCs w:val="17"/>
+          <w:shd w:val="clear" w:fill="F0F0F0"/>
+        </w:rPr>
+        <w:t>强制本地发布</w:t>
+      </w:r>
+      <w:r>
+        <w:rPr>
+          <w:rFonts w:hint="default" w:ascii="Helvetica" w:hAnsi="Helvetica" w:eastAsia="Helvetica" w:cs="Helvetica"/>
+          <w:i w:val="0"/>
+          <w:caps w:val="0"/>
+          <w:color w:val="333333"/>
+          <w:spacing w:val="0"/>
+          <w:sz w:val="24"/>
+          <w:szCs w:val="24"/>
+          <w:shd w:val="clear" w:fill="FFFFFF"/>
+        </w:rPr>
+        <w:t> 选项以便测试</w:t>
+      </w:r>
+    </w:p>
+    <w:p>
+      <w:pPr>
+        <w:pStyle w:val="5"/>
+        <w:bidi w:val="0"/>
+        <w:rPr>
+          <w:rFonts w:hint="default"/>
+        </w:rPr>
+      </w:pPr>
+      <w:r>
+        <w:rPr>
+          <w:rFonts w:hint="default"/>
+        </w:rPr>
+        <w:t>下载</w:t>
+      </w:r>
+    </w:p>
+    <w:p>
+      <w:pPr>
+        <w:pStyle w:val="14"/>
+        <w:keepNext w:val="0"/>
+        <w:keepLines w:val="0"/>
+        <w:widowControl/>
+        <w:suppressLineNumbers w:val="0"/>
+        <w:shd w:val="clear" w:fill="FFFFFF"/>
+        <w:spacing w:before="0" w:beforeAutospacing="0" w:after="240" w:afterAutospacing="0"/>
+        <w:ind w:left="0" w:firstLine="0"/>
+        <w:rPr>
+          <w:rFonts w:hint="default" w:ascii="Helvetica" w:hAnsi="Helvetica" w:eastAsia="Helvetica" w:cs="Helvetica"/>
+          <w:i w:val="0"/>
+          <w:caps w:val="0"/>
+          <w:color w:val="333333"/>
+          <w:spacing w:val="0"/>
+          <w:sz w:val="24"/>
+          <w:szCs w:val="24"/>
+        </w:rPr>
+      </w:pPr>
+      <w:r>
+        <w:rPr>
+          <w:rFonts w:hint="default" w:ascii="Helvetica" w:hAnsi="Helvetica" w:eastAsia="Helvetica" w:cs="Helvetica"/>
+          <w:i w:val="0"/>
+          <w:caps w:val="0"/>
+          <w:color w:val="333333"/>
+          <w:spacing w:val="0"/>
+          <w:sz w:val="24"/>
+          <w:szCs w:val="24"/>
+          <w:shd w:val="clear" w:fill="FFFFFF"/>
+        </w:rPr>
+        <w:t>有四种下载方式</w:t>
       </w:r>
     </w:p>
     <w:p>
@@ -23996,7 +24051,88 @@
         <w:widowControl/>
         <w:numPr>
           <w:ilvl w:val="0"/>
-          <w:numId w:val="27"/>
+          <w:numId w:val="28"/>
+        </w:numPr>
+        <w:suppressLineNumbers w:val="0"/>
+        <w:spacing w:before="0" w:beforeAutospacing="1" w:after="0" w:afterAutospacing="0"/>
+        <w:ind w:left="720" w:hanging="360"/>
+      </w:pPr>
+      <w:r>
+        <w:rPr>
+          <w:rFonts w:hint="default" w:ascii="Helvetica" w:hAnsi="Helvetica" w:eastAsia="Helvetica" w:cs="Helvetica"/>
+          <w:i w:val="0"/>
+          <w:caps w:val="0"/>
+          <w:color w:val="333333"/>
+          <w:spacing w:val="0"/>
+          <w:sz w:val="24"/>
+          <w:szCs w:val="24"/>
+          <w:shd w:val="clear" w:fill="FFFFFF"/>
+        </w:rPr>
+        <w:t>local</w:t>
+      </w:r>
+    </w:p>
+    <w:p>
+      <w:pPr>
+        <w:keepNext w:val="0"/>
+        <w:keepLines w:val="0"/>
+        <w:widowControl/>
+        <w:numPr>
+          <w:ilvl w:val="0"/>
+          <w:numId w:val="28"/>
+        </w:numPr>
+        <w:suppressLineNumbers w:val="0"/>
+        <w:spacing w:before="0" w:beforeAutospacing="1" w:after="0" w:afterAutospacing="0"/>
+        <w:ind w:left="720" w:hanging="360"/>
+      </w:pPr>
+      <w:r>
+        <w:rPr>
+          <w:rFonts w:hint="default" w:ascii="Helvetica" w:hAnsi="Helvetica" w:eastAsia="Helvetica" w:cs="Helvetica"/>
+          <w:i w:val="0"/>
+          <w:caps w:val="0"/>
+          <w:color w:val="333333"/>
+          <w:spacing w:val="0"/>
+          <w:sz w:val="24"/>
+          <w:szCs w:val="24"/>
+          <w:shd w:val="clear" w:fill="FFFFFF"/>
+        </w:rPr>
+        <w:t>npm / 私有源</w:t>
+      </w:r>
+    </w:p>
+    <w:p>
+      <w:pPr>
+        <w:keepNext w:val="0"/>
+        <w:keepLines w:val="0"/>
+        <w:widowControl/>
+        <w:numPr>
+          <w:ilvl w:val="0"/>
+          <w:numId w:val="28"/>
+        </w:numPr>
+        <w:suppressLineNumbers w:val="0"/>
+        <w:spacing w:before="0" w:beforeAutospacing="1" w:after="0" w:afterAutospacing="0"/>
+        <w:ind w:left="720" w:hanging="360"/>
+      </w:pPr>
+      <w:r>
+        <w:rPr>
+          <w:rFonts w:hint="default" w:ascii="Helvetica" w:hAnsi="Helvetica" w:eastAsia="Helvetica" w:cs="Helvetica"/>
+          <w:i w:val="0"/>
+          <w:caps w:val="0"/>
+          <w:color w:val="333333"/>
+          <w:spacing w:val="0"/>
+          <w:sz w:val="24"/>
+          <w:szCs w:val="24"/>
+          <w:shd w:val="clear" w:fill="FFFFFF"/>
+        </w:rPr>
+        <w:t>github</w:t>
+      </w:r>
+    </w:p>
+    <w:p>
+      <w:pPr>
+        <w:keepNext w:val="0"/>
+        <w:keepLines w:val="0"/>
+        <w:widowControl/>
+        <w:numPr>
+          <w:ilvl w:val="0"/>
+          <w:numId w:val="28"/>
         </w:numPr>
         <w:suppressLineNumbers w:val="0"/>
         <w:spacing w:before="0" w:beforeAutospacing="1" w:after="0" w:afterAutospacing="0"/>
@@ -24386,7 +24522,7 @@
         <w:widowControl/>
         <w:numPr>
           <w:ilvl w:val="0"/>
-          <w:numId w:val="28"/>
+          <w:numId w:val="29"/>
         </w:numPr>
         <w:suppressLineNumbers w:val="0"/>
         <w:spacing w:before="0" w:beforeAutospacing="1" w:after="0" w:afterAutospacing="0"/>
@@ -24413,7 +24549,7 @@
         <w:widowControl/>
         <w:numPr>
           <w:ilvl w:val="0"/>
-          <w:numId w:val="28"/>
+          <w:numId w:val="29"/>
         </w:numPr>
         <w:suppressLineNumbers w:val="0"/>
         <w:spacing w:before="0" w:beforeAutospacing="1" w:after="0" w:afterAutospacing="0"/>
@@ -24505,7 +24641,7 @@
         <w:pStyle w:val="4"/>
         <w:numPr>
           <w:ilvl w:val="2"/>
-          <w:numId w:val="29"/>
+          <w:numId w:val="30"/>
         </w:numPr>
         <w:bidi w:val="0"/>
         <w:rPr>
@@ -31340,7 +31476,7 @@
         <w:pStyle w:val="4"/>
         <w:numPr>
           <w:ilvl w:val="2"/>
-          <w:numId w:val="21"/>
+          <w:numId w:val="22"/>
         </w:numPr>
         <w:bidi w:val="0"/>
         <w:rPr>
@@ -31457,7 +31593,7 @@
         <w:widowControl/>
         <w:numPr>
           <w:ilvl w:val="0"/>
-          <w:numId w:val="30"/>
+          <w:numId w:val="31"/>
         </w:numPr>
         <w:suppressLineNumbers w:val="0"/>
         <w:spacing w:before="0" w:beforeAutospacing="1" w:after="0" w:afterAutospacing="0"/>
@@ -31484,7 +31620,7 @@
         <w:widowControl/>
         <w:numPr>
           <w:ilvl w:val="0"/>
-          <w:numId w:val="30"/>
+          <w:numId w:val="31"/>
         </w:numPr>
         <w:suppressLineNumbers w:val="0"/>
         <w:spacing w:before="0" w:beforeAutospacing="1" w:after="0" w:afterAutospacing="0"/>
@@ -36167,7 +36303,7 @@
         <w:pStyle w:val="4"/>
         <w:numPr>
           <w:ilvl w:val="2"/>
-          <w:numId w:val="21"/>
+          <w:numId w:val="22"/>
         </w:numPr>
         <w:bidi w:val="0"/>
         <w:rPr>
@@ -36281,7 +36417,7 @@
         <w:pStyle w:val="5"/>
         <w:numPr>
           <w:ilvl w:val="3"/>
-          <w:numId w:val="21"/>
+          <w:numId w:val="22"/>
         </w:numPr>
         <w:bidi w:val="0"/>
         <w:rPr>
@@ -37080,7 +37216,7 @@
         <w:pStyle w:val="5"/>
         <w:numPr>
           <w:ilvl w:val="3"/>
-          <w:numId w:val="21"/>
+          <w:numId w:val="22"/>
         </w:numPr>
         <w:bidi w:val="0"/>
         <w:rPr>
@@ -37963,7 +38099,7 @@
         <w:pStyle w:val="5"/>
         <w:numPr>
           <w:ilvl w:val="3"/>
-          <w:numId w:val="21"/>
+          <w:numId w:val="22"/>
         </w:numPr>
         <w:bidi w:val="0"/>
         <w:rPr>
@@ -39261,6 +39397,23 @@
     </w:lvl>
   </w:abstractNum>
   <w:abstractNum w:abstractNumId="14">
+    <w:nsid w:val="1B40912E"/>
+    <w:multiLevelType w:val="singleLevel"/>
+    <w:tmpl w:val="1B40912E"/>
+    <w:lvl w:ilvl="0" w:tentative="0">
+      <w:start w:val="1"/>
+      <w:numFmt w:val="bullet"/>
+      <w:lvlText w:val=""/>
+      <w:lvlJc w:val="left"/>
+      <w:pPr>
+        <w:ind w:left="420" w:hanging="420"/>
+      </w:pPr>
+      <w:rPr>
+        <w:rFonts w:hint="default" w:ascii="Wingdings" w:hAnsi="Wingdings"/>
+      </w:rPr>
+    </w:lvl>
+  </w:abstractNum>
+  <w:abstractNum w:abstractNumId="15">
     <w:nsid w:val="32BBBC7A"/>
     <w:multiLevelType w:val="multilevel"/>
     <w:tmpl w:val="32BBBC7A"/>
@@ -39391,7 +39544,7 @@
       </w:rPr>
     </w:lvl>
   </w:abstractNum>
-  <w:abstractNum w:abstractNumId="15">
+  <w:abstractNum w:abstractNumId="16">
     <w:nsid w:val="3443AC1D"/>
     <w:multiLevelType w:val="singleLevel"/>
     <w:tmpl w:val="3443AC1D"/>
@@ -39408,7 +39561,7 @@
       </w:rPr>
     </w:lvl>
   </w:abstractNum>
-  <w:abstractNum w:abstractNumId="16">
+  <w:abstractNum w:abstractNumId="17">
     <w:nsid w:val="3F0EC0EF"/>
     <w:multiLevelType w:val="singleLevel"/>
     <w:tmpl w:val="3F0EC0EF"/>
@@ -39425,7 +39578,7 @@
       </w:rPr>
     </w:lvl>
   </w:abstractNum>
-  <w:abstractNum w:abstractNumId="17">
+  <w:abstractNum w:abstractNumId="18">
     <w:nsid w:val="3F71DE99"/>
     <w:multiLevelType w:val="multilevel"/>
     <w:tmpl w:val="3F71DE99"/>
@@ -39574,7 +39727,7 @@
       </w:rPr>
     </w:lvl>
   </w:abstractNum>
-  <w:abstractNum w:abstractNumId="18">
+  <w:abstractNum w:abstractNumId="19">
     <w:nsid w:val="467F9C8C"/>
     <w:multiLevelType w:val="multilevel"/>
     <w:tmpl w:val="467F9C8C"/>
@@ -39696,7 +39849,7 @@
       </w:rPr>
     </w:lvl>
   </w:abstractNum>
-  <w:abstractNum w:abstractNumId="19">
+  <w:abstractNum w:abstractNumId="20">
     <w:nsid w:val="4743D0B4"/>
     <w:multiLevelType w:val="multilevel"/>
     <w:tmpl w:val="4743D0B4"/>
@@ -39845,7 +39998,7 @@
       </w:rPr>
     </w:lvl>
   </w:abstractNum>
-  <w:abstractNum w:abstractNumId="20">
+  <w:abstractNum w:abstractNumId="21">
     <w:nsid w:val="4F030BAC"/>
     <w:multiLevelType w:val="multilevel"/>
     <w:tmpl w:val="4F030BAC"/>
@@ -39994,7 +40147,7 @@
       </w:rPr>
     </w:lvl>
   </w:abstractNum>
-  <w:abstractNum w:abstractNumId="21">
+  <w:abstractNum w:abstractNumId="22">
     <w:nsid w:val="577EEA06"/>
     <w:multiLevelType w:val="singleLevel"/>
     <w:tmpl w:val="577EEA06"/>
@@ -40011,7 +40164,7 @@
       </w:rPr>
     </w:lvl>
   </w:abstractNum>
-  <w:abstractNum w:abstractNumId="22">
+  <w:abstractNum w:abstractNumId="23">
     <w:nsid w:val="57F7D86E"/>
     <w:multiLevelType w:val="multilevel"/>
     <w:tmpl w:val="57F7D86E"/>
@@ -40160,7 +40313,7 @@
       </w:rPr>
     </w:lvl>
   </w:abstractNum>
-  <w:abstractNum w:abstractNumId="23">
+  <w:abstractNum w:abstractNumId="24">
     <w:nsid w:val="59EA28B0"/>
     <w:multiLevelType w:val="singleLevel"/>
     <w:tmpl w:val="59EA28B0"/>
@@ -40177,7 +40330,7 @@
       </w:rPr>
     </w:lvl>
   </w:abstractNum>
-  <w:abstractNum w:abstractNumId="24">
+  <w:abstractNum w:abstractNumId="25">
     <w:nsid w:val="5E3081A3"/>
     <w:multiLevelType w:val="multilevel"/>
     <w:tmpl w:val="5E3081A3"/>
@@ -40327,19 +40480,19 @@
     </w:lvl>
   </w:abstractNum>
   <w:num w:numId="1">
-    <w:abstractNumId w:val="14"/>
+    <w:abstractNumId w:val="15"/>
   </w:num>
   <w:num w:numId="2">
-    <w:abstractNumId w:val="18"/>
+    <w:abstractNumId w:val="19"/>
   </w:num>
   <w:num w:numId="3">
     <w:abstractNumId w:val="9"/>
   </w:num>
   <w:num w:numId="4">
-    <w:abstractNumId w:val="23"/>
+    <w:abstractNumId w:val="24"/>
   </w:num>
   <w:num w:numId="5">
-    <w:abstractNumId w:val="14"/>
+    <w:abstractNumId w:val="15"/>
     <w:lvlOverride w:ilvl="0">
       <w:startOverride w:val="1"/>
     </w:lvlOverride>
@@ -40372,10 +40525,13 @@
     <w:abstractNumId w:val="13"/>
   </w:num>
   <w:num w:numId="7">
+    <w:abstractNumId w:val="14"/>
+  </w:num>
+  <w:num w:numId="8">
     <w:abstractNumId w:val="10"/>
   </w:num>
-  <w:num w:numId="8">
-    <w:abstractNumId w:val="14"/>
+  <w:num w:numId="9">
+    <w:abstractNumId w:val="15"/>
     <w:lvlOverride w:ilvl="0">
       <w:startOverride w:val="1"/>
     </w:lvlOverride>
@@ -40404,11 +40560,11 @@
       <w:startOverride w:val="1"/>
     </w:lvlOverride>
   </w:num>
-  <w:num w:numId="9">
-    <w:abstractNumId w:val="16"/>
+  <w:num w:numId="10">
+    <w:abstractNumId w:val="17"/>
   </w:num>
-  <w:num w:numId="10">
-    <w:abstractNumId w:val="14"/>
+  <w:num w:numId="11">
+    <w:abstractNumId w:val="15"/>
     <w:lvlOverride w:ilvl="0">
       <w:startOverride w:val="1"/>
     </w:lvlOverride>
@@ -40437,38 +40593,38 @@
       <w:startOverride w:val="1"/>
     </w:lvlOverride>
   </w:num>
-  <w:num w:numId="11">
+  <w:num w:numId="12">
     <w:abstractNumId w:val="0"/>
   </w:num>
-  <w:num w:numId="12">
-    <w:abstractNumId w:val="21"/>
+  <w:num w:numId="13">
+    <w:abstractNumId w:val="22"/>
   </w:num>
-  <w:num w:numId="13">
+  <w:num w:numId="14">
     <w:abstractNumId w:val="3"/>
   </w:num>
-  <w:num w:numId="14">
+  <w:num w:numId="15">
     <w:abstractNumId w:val="6"/>
   </w:num>
-  <w:num w:numId="15">
+  <w:num w:numId="16">
     <w:abstractNumId w:val="8"/>
   </w:num>
-  <w:num w:numId="16">
+  <w:num w:numId="17">
     <w:abstractNumId w:val="2"/>
   </w:num>
-  <w:num w:numId="17">
-    <w:abstractNumId w:val="15"/>
+  <w:num w:numId="18">
+    <w:abstractNumId w:val="16"/>
   </w:num>
-  <w:num w:numId="18">
+  <w:num w:numId="19">
     <w:abstractNumId w:val="7"/>
   </w:num>
-  <w:num w:numId="19">
+  <w:num w:numId="20">
     <w:abstractNumId w:val="5"/>
   </w:num>
-  <w:num w:numId="20">
+  <w:num w:numId="21">
     <w:abstractNumId w:val="12"/>
   </w:num>
-  <w:num w:numId="21">
-    <w:abstractNumId w:val="14"/>
+  <w:num w:numId="22">
+    <w:abstractNumId w:val="15"/>
     <w:lvlOverride w:ilvl="0">
       <w:startOverride w:val="1"/>
     </w:lvlOverride>
@@ -40497,29 +40653,29 @@
       <w:startOverride w:val="1"/>
     </w:lvlOverride>
   </w:num>
-  <w:num w:numId="22">
-    <w:abstractNumId w:val="19"/>
-  </w:num>
   <w:num w:numId="23">
-    <w:abstractNumId w:val="24"/>
+    <w:abstractNumId w:val="20"/>
   </w:num>
   <w:num w:numId="24">
-    <w:abstractNumId w:val="20"/>
+    <w:abstractNumId w:val="25"/>
   </w:num>
   <w:num w:numId="25">
+    <w:abstractNumId w:val="21"/>
+  </w:num>
+  <w:num w:numId="26">
     <w:abstractNumId w:val="11"/>
   </w:num>
-  <w:num w:numId="26">
+  <w:num w:numId="27">
     <w:abstractNumId w:val="1"/>
   </w:num>
-  <w:num w:numId="27">
-    <w:abstractNumId w:val="17"/>
+  <w:num w:numId="28">
+    <w:abstractNumId w:val="18"/>
   </w:num>
-  <w:num w:numId="28">
+  <w:num w:numId="29">
     <w:abstractNumId w:val="4"/>
   </w:num>
-  <w:num w:numId="29">
-    <w:abstractNumId w:val="14"/>
+  <w:num w:numId="30">
+    <w:abstractNumId w:val="15"/>
     <w:lvlOverride w:ilvl="0">
       <w:startOverride w:val="1"/>
     </w:lvlOverride>
@@ -40548,8 +40704,8 @@
       <w:startOverride w:val="1"/>
     </w:lvlOverride>
   </w:num>
-  <w:num w:numId="30">
-    <w:abstractNumId w:val="22"/>
+  <w:num w:numId="31">
+    <w:abstractNumId w:val="23"/>
   </w:num>
 </w:numbering>
 </file>
